--- a/گزارش کار تمرین کامپیوتری سوم.docx
+++ b/گزارش کار تمرین کامپیوتری سوم.docx
@@ -7,15 +7,21 @@
         <w:bidi/>
         <w:jc w:val="center"/>
         <w:rPr>
-          <w:rtl/>
-          <w:lang w:val="en-US" w:bidi="fa-IR"/>
+          <w:b/>
+          <w:bCs/>
+          <w:color w:val="1F3864" w:themeColor="accent1" w:themeShade="80"/>
+          <w:rtl/>
+          <w:lang w:bidi="fa-IR"/>
         </w:rPr>
       </w:pPr>
       <w:r>
         <w:rPr>
           <w:rFonts w:hint="cs"/>
-          <w:rtl/>
-          <w:lang w:val="en-US" w:bidi="fa-IR"/>
+          <w:b/>
+          <w:bCs/>
+          <w:color w:val="1F3864" w:themeColor="accent1" w:themeShade="80"/>
+          <w:rtl/>
+          <w:lang w:bidi="fa-IR"/>
         </w:rPr>
         <w:t>گزارش کار تمرین کامپیوتری سوم</w:t>
       </w:r>
@@ -26,44 +32,16 @@
         <w:jc w:val="center"/>
         <w:rPr>
           <w:rtl/>
-          <w:lang w:val="en-US" w:bidi="fa-IR"/>
-        </w:rPr>
-      </w:pPr>
-      <w:proofErr w:type="spellStart"/>
+          <w:lang w:bidi="fa-IR"/>
+        </w:rPr>
+      </w:pPr>
       <w:r>
         <w:rPr>
           <w:rFonts w:hint="cs"/>
           <w:rtl/>
-          <w:lang w:val="en-US" w:bidi="fa-IR"/>
-        </w:rPr>
-        <w:t>ملیکه</w:t>
-      </w:r>
-      <w:proofErr w:type="spellEnd"/>
-      <w:r>
-        <w:rPr>
-          <w:rFonts w:hint="cs"/>
-          <w:rtl/>
-          <w:lang w:val="en-US" w:bidi="fa-IR"/>
-        </w:rPr>
-        <w:t xml:space="preserve"> </w:t>
-      </w:r>
-      <w:proofErr w:type="spellStart"/>
-      <w:r>
-        <w:rPr>
-          <w:rFonts w:hint="cs"/>
-          <w:rtl/>
-          <w:lang w:val="en-US" w:bidi="fa-IR"/>
-        </w:rPr>
-        <w:t>احقاقی</w:t>
-      </w:r>
-      <w:proofErr w:type="spellEnd"/>
-      <w:r>
-        <w:rPr>
-          <w:rFonts w:hint="cs"/>
-          <w:rtl/>
-          <w:lang w:val="en-US" w:bidi="fa-IR"/>
-        </w:rPr>
-        <w:t xml:space="preserve"> </w:t>
+          <w:lang w:bidi="fa-IR"/>
+        </w:rPr>
+        <w:t xml:space="preserve">ملیکه احقاقی </w:t>
       </w:r>
     </w:p>
     <w:p>
@@ -72,14 +50,14 @@
         <w:jc w:val="center"/>
         <w:rPr>
           <w:rtl/>
-          <w:lang w:val="en-US" w:bidi="fa-IR"/>
+          <w:lang w:bidi="fa-IR"/>
         </w:rPr>
       </w:pPr>
       <w:r>
         <w:rPr>
           <w:rFonts w:hint="cs"/>
           <w:rtl/>
-          <w:lang w:val="en-US" w:bidi="fa-IR"/>
+          <w:lang w:bidi="fa-IR"/>
         </w:rPr>
         <w:t>۸۱۰۱۹۴۲۵۴</w:t>
       </w:r>
@@ -92,18 +70,3058 @@
           <w:lang w:val="en-US" w:bidi="fa-IR"/>
         </w:rPr>
       </w:pPr>
-      <w:r>
+    </w:p>
+    <w:p>
+      <w:pPr>
+        <w:bidi/>
+        <w:rPr>
+          <w:rFonts w:ascii="B Nazanin" w:hAnsi="B Nazanin" w:cs="B Nazanin"/>
+          <w:rtl/>
+          <w:lang w:val="en-US" w:bidi="fa-IR"/>
+        </w:rPr>
+      </w:pPr>
+      <w:r>
+        <w:rPr>
+          <w:rFonts w:ascii="B Nazanin" w:hAnsi="B Nazanin" w:cs="B Nazanin" w:hint="cs"/>
+          <w:color w:val="4472C4" w:themeColor="accent1"/>
+          <w:rtl/>
+          <w:lang w:val="en-US" w:bidi="fa-IR"/>
+        </w:rPr>
+        <w:t>**</w:t>
+      </w:r>
+      <w:r>
+        <w:rPr>
+          <w:rFonts w:ascii="B Nazanin" w:hAnsi="B Nazanin" w:cs="B Nazanin" w:hint="cs"/>
+          <w:rtl/>
+          <w:lang w:val="en-US" w:bidi="fa-IR"/>
+        </w:rPr>
+        <w:t xml:space="preserve">در هر سه حالت برای پیاده سازی مدار مالتیپلکسر از </w:t>
+      </w:r>
+      <w:r>
+        <w:rPr>
+          <w:rFonts w:ascii="B Nazanin" w:hAnsi="B Nazanin" w:cs="B Nazanin" w:hint="cs"/>
+          <w:lang w:val="en-US" w:bidi="fa-IR"/>
+        </w:rPr>
+        <w:t>SUBCKT</w:t>
+      </w:r>
+      <w:r>
+        <w:rPr>
+          <w:rFonts w:ascii="B Nazanin" w:hAnsi="B Nazanin" w:cs="B Nazanin" w:hint="cs"/>
+          <w:rtl/>
+          <w:lang w:val="en-US" w:bidi="fa-IR"/>
+        </w:rPr>
+        <w:t xml:space="preserve"> برای ساخت گیت های </w:t>
+      </w:r>
+      <w:r>
+        <w:rPr>
+          <w:rFonts w:ascii="B Nazanin" w:hAnsi="B Nazanin" w:cs="B Nazanin" w:hint="cs"/>
+          <w:lang w:val="en-US" w:bidi="fa-IR"/>
+        </w:rPr>
+        <w:t>and</w:t>
+      </w:r>
+      <w:r>
+        <w:rPr>
+          <w:rFonts w:ascii="B Nazanin" w:hAnsi="B Nazanin" w:cs="B Nazanin" w:hint="cs"/>
+          <w:rtl/>
+          <w:lang w:val="en-US" w:bidi="fa-IR"/>
+        </w:rPr>
+        <w:t xml:space="preserve"> و </w:t>
+      </w:r>
+      <w:r>
+        <w:rPr>
+          <w:rFonts w:ascii="B Nazanin" w:hAnsi="B Nazanin" w:cs="B Nazanin" w:hint="cs"/>
+          <w:lang w:val="en-US" w:bidi="fa-IR"/>
+        </w:rPr>
+        <w:t>inverter</w:t>
+      </w:r>
+      <w:r>
+        <w:rPr>
+          <w:rFonts w:ascii="B Nazanin" w:hAnsi="B Nazanin" w:cs="B Nazanin" w:hint="cs"/>
+          <w:rtl/>
+          <w:lang w:val="en-US" w:bidi="fa-IR"/>
+        </w:rPr>
+        <w:t xml:space="preserve"> استفاده شده که البته </w:t>
+      </w:r>
+      <w:r>
+        <w:rPr>
+          <w:rFonts w:ascii="B Nazanin" w:hAnsi="B Nazanin" w:cs="B Nazanin" w:hint="cs"/>
+          <w:lang w:val="en-US" w:bidi="fa-IR"/>
+        </w:rPr>
+        <w:t>and</w:t>
+      </w:r>
+      <w:r>
+        <w:rPr>
+          <w:rFonts w:ascii="B Nazanin" w:hAnsi="B Nazanin" w:cs="B Nazanin" w:hint="cs"/>
+          <w:rtl/>
+          <w:lang w:val="en-US" w:bidi="fa-IR"/>
+        </w:rPr>
+        <w:t xml:space="preserve"> از پشت هم قرار گرفتن دو گیت </w:t>
+      </w:r>
+      <w:r>
+        <w:rPr>
+          <w:rFonts w:ascii="B Nazanin" w:hAnsi="B Nazanin" w:cs="B Nazanin" w:hint="cs"/>
+          <w:lang w:val="en-US" w:bidi="fa-IR"/>
+        </w:rPr>
+        <w:t>nand</w:t>
+      </w:r>
+      <w:r>
+        <w:rPr>
+          <w:rFonts w:ascii="B Nazanin" w:hAnsi="B Nazanin" w:cs="B Nazanin" w:hint="cs"/>
+          <w:rtl/>
+          <w:lang w:val="en-US" w:bidi="fa-IR"/>
+        </w:rPr>
+        <w:t xml:space="preserve"> و </w:t>
+      </w:r>
+      <w:r>
+        <w:rPr>
+          <w:rFonts w:ascii="B Nazanin" w:hAnsi="B Nazanin" w:cs="B Nazanin" w:hint="cs"/>
+          <w:lang w:val="en-US" w:bidi="fa-IR"/>
+        </w:rPr>
+        <w:t>inverter</w:t>
+      </w:r>
+      <w:r>
+        <w:rPr>
+          <w:rFonts w:ascii="B Nazanin" w:hAnsi="B Nazanin" w:cs="B Nazanin" w:hint="cs"/>
+          <w:rtl/>
+          <w:lang w:val="en-US" w:bidi="fa-IR"/>
+        </w:rPr>
+        <w:t xml:space="preserve"> ایجاد شده است. </w:t>
+      </w:r>
+    </w:p>
+    <w:p>
+      <w:pPr>
+        <w:rPr>
+          <w:rFonts w:ascii="B Nazanin" w:hAnsi="B Nazanin" w:cs="B Nazanin"/>
+          <w:b/>
+          <w:bCs/>
+          <w:color w:val="4472C4" w:themeColor="accent1"/>
+          <w:rtl/>
+          <w:lang w:val="en-US" w:bidi="fa-IR"/>
+        </w:rPr>
+      </w:pPr>
+      <w:r>
+        <w:rPr>
+          <w:rFonts w:ascii="B Nazanin" w:hAnsi="B Nazanin" w:cs="B Nazanin" w:hint="cs"/>
+          <w:b/>
+          <w:bCs/>
+          <w:color w:val="4472C4" w:themeColor="accent1"/>
+          <w:rtl/>
+          <w:lang w:val="en-US" w:bidi="fa-IR"/>
+        </w:rPr>
+        <w:t>*</w:t>
+      </w:r>
+      <w:r>
+        <w:rPr>
+          <w:rFonts w:ascii="B Nazanin" w:hAnsi="B Nazanin" w:cs="B Nazanin" w:hint="cs"/>
+          <w:b/>
+          <w:bCs/>
+          <w:color w:val="4472C4" w:themeColor="accent1"/>
+          <w:lang w:val="en-US" w:bidi="fa-IR"/>
+        </w:rPr>
+        <w:t>StaticCMOS</w:t>
+      </w:r>
+    </w:p>
+    <w:p>
+      <w:pPr>
+        <w:bidi/>
+        <w:rPr>
+          <w:rFonts w:ascii="B Nazanin" w:hAnsi="B Nazanin" w:cs="B Nazanin"/>
+          <w:rtl/>
+          <w:lang w:val="en-US" w:bidi="fa-IR"/>
+        </w:rPr>
+      </w:pPr>
+      <w:r>
+        <w:rPr>
+          <w:rFonts w:ascii="B Nazanin" w:hAnsi="B Nazanin" w:cs="B Nazanin" w:hint="cs"/>
+          <w:rtl/>
+          <w:lang w:val="en-US" w:bidi="fa-IR"/>
+        </w:rPr>
+        <w:t xml:space="preserve">الف)خروجی </w:t>
+      </w:r>
+      <w:r>
+        <w:rPr>
+          <w:rFonts w:ascii="B Nazanin" w:hAnsi="B Nazanin" w:cs="B Nazanin" w:hint="cs"/>
+          <w:lang w:val="en-US" w:bidi="fa-IR"/>
+        </w:rPr>
+        <w:t>y1</w:t>
+      </w:r>
+      <w:r>
+        <w:rPr>
+          <w:rFonts w:ascii="B Nazanin" w:hAnsi="B Nazanin" w:cs="B Nazanin" w:hint="cs"/>
+          <w:rtl/>
+          <w:lang w:val="en-US" w:bidi="fa-IR"/>
+        </w:rPr>
+        <w:t xml:space="preserve"> و </w:t>
+      </w:r>
+      <w:r>
+        <w:rPr>
+          <w:rFonts w:ascii="B Nazanin" w:hAnsi="B Nazanin" w:cs="B Nazanin" w:hint="cs"/>
+          <w:lang w:val="en-US" w:bidi="fa-IR"/>
+        </w:rPr>
+        <w:t>y2</w:t>
+      </w:r>
+      <w:r>
+        <w:rPr>
+          <w:rFonts w:ascii="B Nazanin" w:hAnsi="B Nazanin" w:cs="B Nazanin" w:hint="cs"/>
+          <w:rtl/>
+          <w:lang w:val="en-US" w:bidi="fa-IR"/>
+        </w:rPr>
+        <w:t xml:space="preserve"> در ازای حالات مختلف ورودی </w:t>
+      </w:r>
+      <w:r>
+        <w:rPr>
+          <w:rFonts w:ascii="B Nazanin" w:hAnsi="B Nazanin" w:cs="B Nazanin" w:hint="cs"/>
+          <w:rtl/>
+          <w:lang w:val="en-US" w:bidi="fa-IR"/>
+        </w:rPr>
+        <w:t xml:space="preserve">به صورت </w:t>
+      </w:r>
+      <w:r>
+        <w:rPr>
+          <w:rFonts w:ascii="Cambria" w:hAnsi="Cambria" w:cs="B Nazanin"/>
+          <w:lang w:val="en-US" w:bidi="fa-IR"/>
+        </w:rPr>
+        <w:t>DC</w:t>
+      </w:r>
+      <w:r>
+        <w:rPr>
+          <w:rFonts w:ascii="Cambria" w:hAnsi="Cambria" w:cs="B Nazanin" w:hint="cs"/>
+          <w:rtl/>
+          <w:lang w:val="en-US" w:bidi="fa-IR"/>
+        </w:rPr>
+        <w:t xml:space="preserve"> </w:t>
+      </w:r>
+      <w:r>
+        <w:rPr>
+          <w:rFonts w:ascii="B Nazanin" w:hAnsi="B Nazanin" w:cs="B Nazanin" w:hint="cs"/>
+          <w:rtl/>
+          <w:lang w:val="en-US" w:bidi="fa-IR"/>
+        </w:rPr>
+        <w:t>در شکل ها نمایش داده شده است:</w:t>
+      </w:r>
+    </w:p>
+    <w:p>
+      <w:pPr>
+        <w:bidi/>
+        <w:rPr>
+          <w:rFonts w:ascii="Cambria" w:hAnsi="Cambria" w:cs="B Nazanin"/>
+          <w:lang w:val="en-US" w:bidi="fa-IR"/>
+        </w:rPr>
+      </w:pPr>
+      <w:r>
+        <w:rPr>
+          <w:rFonts w:ascii="B Nazanin" w:hAnsi="B Nazanin" w:cs="B Nazanin" w:hint="cs"/>
+          <w:rtl/>
+          <w:lang w:val="en-US" w:bidi="fa-IR"/>
+        </w:rPr>
+        <w:t>*</w:t>
+      </w:r>
+      <w:r>
+        <w:rPr>
+          <w:rFonts w:ascii="Cambria" w:hAnsi="Cambria" w:cs="B Nazanin" w:hint="cs"/>
+          <w:rtl/>
+          <w:lang w:val="en-US" w:bidi="fa-IR"/>
+        </w:rPr>
+        <w:t>به گونه ای</w:t>
+      </w:r>
+      <w:r>
+        <w:rPr>
+          <w:rFonts w:ascii="Cambria" w:hAnsi="Cambria" w:cs="B Nazanin"/>
+          <w:lang w:val="en-US" w:bidi="fa-IR"/>
+        </w:rPr>
+        <w:t>sizing</w:t>
+      </w:r>
+      <w:r>
+        <w:rPr>
+          <w:rFonts w:ascii="Cambria" w:hAnsi="Cambria" w:cs="B Nazanin" w:hint="cs"/>
+          <w:rtl/>
+          <w:lang w:val="en-US" w:bidi="fa-IR"/>
+        </w:rPr>
+        <w:t xml:space="preserve"> انجام شده است که مدار معادل یک </w:t>
+      </w:r>
+      <w:r>
+        <w:rPr>
+          <w:rFonts w:ascii="Cambria" w:hAnsi="Cambria" w:cs="B Nazanin"/>
+          <w:lang w:val="en-US" w:bidi="fa-IR"/>
+        </w:rPr>
+        <w:t>inverter</w:t>
+      </w:r>
+      <w:r>
+        <w:rPr>
+          <w:rFonts w:ascii="Cambria" w:hAnsi="Cambria" w:cs="B Nazanin" w:hint="cs"/>
+          <w:rtl/>
+          <w:lang w:val="en-US" w:bidi="fa-IR"/>
+        </w:rPr>
+        <w:t xml:space="preserve"> پایه باشد.</w:t>
+      </w:r>
+    </w:p>
+    <w:p>
+      <w:pPr>
+        <w:bidi/>
+        <w:rPr>
+          <w:rFonts w:ascii="Cambria" w:hAnsi="Cambria" w:cs="B Nazanin"/>
+          <w:lang w:val="en-US" w:bidi="fa-IR"/>
+        </w:rPr>
+      </w:pPr>
+    </w:p>
+    <w:p>
+      <w:pPr>
+        <w:bidi/>
+        <w:rPr>
+          <w:rFonts w:ascii="B Nazanin" w:hAnsi="B Nazanin" w:cs="B Nazanin"/>
+          <w:rtl/>
+          <w:lang w:val="en-US" w:bidi="fa-IR"/>
+        </w:rPr>
+      </w:pPr>
+      <w:r>
+        <w:rPr>
+          <w:rFonts w:ascii="B Nazanin" w:hAnsi="B Nazanin" w:cs="B Nazanin"/>
+          <w:noProof/>
+          <w:rtl/>
+          <w:lang w:val="fa-IR" w:bidi="fa-IR"/>
+        </w:rPr>
+        <w:drawing>
+          <wp:inline distT="0" distB="0" distL="0" distR="0" wp14:anchorId="653EB1CD" wp14:editId="3137E409">
+            <wp:extent cx="4092093" cy="5616822"/>
+            <wp:effectExtent l="0" t="318" r="0" b="0"/>
+            <wp:docPr id="1" name="Picture 1"/>
+            <wp:cNvGraphicFramePr>
+              <a:graphicFrameLocks xmlns:a="http://schemas.openxmlformats.org/drawingml/2006/main" noChangeAspect="1"/>
+            </wp:cNvGraphicFramePr>
+            <a:graphic xmlns:a="http://schemas.openxmlformats.org/drawingml/2006/main">
+              <a:graphicData uri="http://schemas.openxmlformats.org/drawingml/2006/picture">
+                <pic:pic xmlns:pic="http://schemas.openxmlformats.org/drawingml/2006/picture">
+                  <pic:nvPicPr>
+                    <pic:cNvPr id="1" name="1.jpg"/>
+                    <pic:cNvPicPr/>
+                  </pic:nvPicPr>
+                  <pic:blipFill rotWithShape="1">
+                    <a:blip r:embed="rId4" cstate="print">
+                      <a:extLst>
+                        <a:ext uri="{28A0092B-C50C-407E-A947-70E740481C1C}">
+                          <a14:useLocalDpi xmlns:a14="http://schemas.microsoft.com/office/drawing/2010/main" val="0"/>
+                        </a:ext>
+                      </a:extLst>
+                    </a:blip>
+                    <a:srcRect r="3731" b="2359"/>
+                    <a:stretch/>
+                  </pic:blipFill>
+                  <pic:spPr bwMode="auto">
+                    <a:xfrm rot="16200000">
+                      <a:off x="0" y="0"/>
+                      <a:ext cx="4096889" cy="5623405"/>
+                    </a:xfrm>
+                    <a:prstGeom prst="rect">
+                      <a:avLst/>
+                    </a:prstGeom>
+                    <a:ln>
+                      <a:noFill/>
+                    </a:ln>
+                    <a:extLst>
+                      <a:ext uri="{53640926-AAD7-44D8-BBD7-CCE9431645EC}">
+                        <a14:shadowObscured xmlns:a14="http://schemas.microsoft.com/office/drawing/2010/main"/>
+                      </a:ext>
+                    </a:extLst>
+                  </pic:spPr>
+                </pic:pic>
+              </a:graphicData>
+            </a:graphic>
+          </wp:inline>
+        </w:drawing>
+      </w:r>
+    </w:p>
+    <w:p>
+      <w:pPr>
+        <w:bidi/>
+        <w:jc w:val="both"/>
+        <w:rPr>
+          <w:rFonts w:ascii="Cambria" w:hAnsi="Cambria" w:cs="B Nazanin"/>
+          <w:rtl/>
+          <w:lang w:val="en-US" w:bidi="fa-IR"/>
+        </w:rPr>
+      </w:pPr>
+    </w:p>
+    <w:p>
+      <w:pPr>
+        <w:rPr>
+          <w:rFonts w:ascii="B Nazanin" w:hAnsi="B Nazanin" w:cs="B Nazanin"/>
+          <w:b/>
+          <w:bCs/>
+          <w:rtl/>
+          <w:lang w:val="en-US" w:bidi="fa-IR"/>
+        </w:rPr>
+      </w:pPr>
+    </w:p>
+    <w:p>
+      <w:pPr>
+        <w:rPr>
+          <w:rFonts w:ascii="B Nazanin" w:hAnsi="B Nazanin" w:cs="B Nazanin"/>
+          <w:b/>
+          <w:bCs/>
+          <w:lang w:val="en-US" w:bidi="fa-IR"/>
+        </w:rPr>
+      </w:pPr>
+      <w:r>
+        <w:rPr>
+          <w:rFonts w:ascii="B Nazanin" w:hAnsi="B Nazanin" w:cs="B Nazanin"/>
+          <w:b/>
+          <w:bCs/>
+          <w:noProof/>
+          <w:lang w:val="en-US" w:bidi="fa-IR"/>
+        </w:rPr>
+        <w:lastRenderedPageBreak/>
+        <w:drawing>
+          <wp:inline distT="0" distB="0" distL="0" distR="0" wp14:anchorId="4833E996" wp14:editId="120051FB">
+            <wp:extent cx="2723309" cy="3032461"/>
+            <wp:effectExtent l="0" t="0" r="0" b="3175"/>
+            <wp:docPr id="2" name="Picture 2"/>
+            <wp:cNvGraphicFramePr>
+              <a:graphicFrameLocks xmlns:a="http://schemas.openxmlformats.org/drawingml/2006/main" noChangeAspect="1"/>
+            </wp:cNvGraphicFramePr>
+            <a:graphic xmlns:a="http://schemas.openxmlformats.org/drawingml/2006/main">
+              <a:graphicData uri="http://schemas.openxmlformats.org/drawingml/2006/picture">
+                <pic:pic xmlns:pic="http://schemas.openxmlformats.org/drawingml/2006/picture">
+                  <pic:nvPicPr>
+                    <pic:cNvPr id="2" name="Screen Shot 2018-11-24 at 11.09.10 PM.png"/>
+                    <pic:cNvPicPr/>
+                  </pic:nvPicPr>
+                  <pic:blipFill>
+                    <a:blip r:embed="rId5" cstate="print">
+                      <a:extLst>
+                        <a:ext uri="{28A0092B-C50C-407E-A947-70E740481C1C}">
+                          <a14:useLocalDpi xmlns:a14="http://schemas.microsoft.com/office/drawing/2010/main" val="0"/>
+                        </a:ext>
+                      </a:extLst>
+                    </a:blip>
+                    <a:stretch>
+                      <a:fillRect/>
+                    </a:stretch>
+                  </pic:blipFill>
+                  <pic:spPr>
+                    <a:xfrm>
+                      <a:off x="0" y="0"/>
+                      <a:ext cx="2740745" cy="3051876"/>
+                    </a:xfrm>
+                    <a:prstGeom prst="rect">
+                      <a:avLst/>
+                    </a:prstGeom>
+                  </pic:spPr>
+                </pic:pic>
+              </a:graphicData>
+            </a:graphic>
+          </wp:inline>
+        </w:drawing>
+      </w:r>
+      <w:r>
+        <w:rPr>
+          <w:rFonts w:ascii="B Nazanin" w:hAnsi="B Nazanin" w:cs="B Nazanin"/>
+          <w:b/>
+          <w:bCs/>
+          <w:lang w:val="en-US" w:bidi="fa-IR"/>
+        </w:rPr>
+        <w:t xml:space="preserve">      </w:t>
+      </w:r>
+      <w:r>
+        <w:rPr>
+          <w:rFonts w:ascii="B Nazanin" w:hAnsi="B Nazanin" w:cs="B Nazanin"/>
+          <w:b/>
+          <w:bCs/>
+          <w:noProof/>
+          <w:lang w:val="en-US" w:bidi="fa-IR"/>
+        </w:rPr>
+        <w:drawing>
+          <wp:inline distT="0" distB="0" distL="0" distR="0" wp14:anchorId="1172D4F1" wp14:editId="31BCD877">
+            <wp:extent cx="2678692" cy="3040065"/>
+            <wp:effectExtent l="0" t="0" r="1270" b="0"/>
+            <wp:docPr id="3" name="Picture 3"/>
+            <wp:cNvGraphicFramePr>
+              <a:graphicFrameLocks xmlns:a="http://schemas.openxmlformats.org/drawingml/2006/main" noChangeAspect="1"/>
+            </wp:cNvGraphicFramePr>
+            <a:graphic xmlns:a="http://schemas.openxmlformats.org/drawingml/2006/main">
+              <a:graphicData uri="http://schemas.openxmlformats.org/drawingml/2006/picture">
+                <pic:pic xmlns:pic="http://schemas.openxmlformats.org/drawingml/2006/picture">
+                  <pic:nvPicPr>
+                    <pic:cNvPr id="3" name="Screen Shot 2018-11-24 at 11.11.38 PM.png"/>
+                    <pic:cNvPicPr/>
+                  </pic:nvPicPr>
+                  <pic:blipFill>
+                    <a:blip r:embed="rId6" cstate="print">
+                      <a:extLst>
+                        <a:ext uri="{28A0092B-C50C-407E-A947-70E740481C1C}">
+                          <a14:useLocalDpi xmlns:a14="http://schemas.microsoft.com/office/drawing/2010/main" val="0"/>
+                        </a:ext>
+                      </a:extLst>
+                    </a:blip>
+                    <a:stretch>
+                      <a:fillRect/>
+                    </a:stretch>
+                  </pic:blipFill>
+                  <pic:spPr>
+                    <a:xfrm>
+                      <a:off x="0" y="0"/>
+                      <a:ext cx="2702473" cy="3067054"/>
+                    </a:xfrm>
+                    <a:prstGeom prst="rect">
+                      <a:avLst/>
+                    </a:prstGeom>
+                  </pic:spPr>
+                </pic:pic>
+              </a:graphicData>
+            </a:graphic>
+          </wp:inline>
+        </w:drawing>
+      </w:r>
+    </w:p>
+    <w:p>
+      <w:pPr>
+        <w:rPr>
+          <w:rFonts w:ascii="Cambria" w:hAnsi="Cambria" w:cs="B Nazanin"/>
+          <w:b/>
+          <w:bCs/>
+          <w:lang w:val="en-US" w:bidi="fa-IR"/>
+        </w:rPr>
+      </w:pPr>
+      <w:r>
+        <w:rPr>
+          <w:rFonts w:ascii="B Nazanin" w:hAnsi="B Nazanin" w:cs="B Nazanin"/>
+          <w:b/>
+          <w:bCs/>
+          <w:lang w:val="en-US" w:bidi="fa-IR"/>
+        </w:rPr>
+        <w:t xml:space="preserve">                           </w:t>
+      </w:r>
+      <w:r>
+        <w:rPr>
+          <w:rFonts w:ascii="Cambria" w:hAnsi="Cambria" w:cs="B Nazanin"/>
+          <w:b/>
+          <w:bCs/>
+          <w:lang w:val="en-US" w:bidi="fa-IR"/>
+        </w:rPr>
+        <w:t>A=0,X=0                                                                     A=1,X=0</w:t>
+      </w:r>
+    </w:p>
+    <w:p>
+      <w:pPr>
+        <w:rPr>
+          <w:rFonts w:ascii="B Nazanin" w:hAnsi="B Nazanin" w:cs="B Nazanin"/>
+          <w:b/>
+          <w:bCs/>
+          <w:lang w:val="en-US" w:bidi="fa-IR"/>
+        </w:rPr>
+      </w:pPr>
+      <w:r>
+        <w:rPr>
+          <w:rFonts w:ascii="B Nazanin" w:hAnsi="B Nazanin" w:cs="B Nazanin"/>
+          <w:b/>
+          <w:bCs/>
+          <w:noProof/>
+          <w:lang w:val="en-US" w:bidi="fa-IR"/>
+        </w:rPr>
+        <w:drawing>
+          <wp:inline distT="0" distB="0" distL="0" distR="0" wp14:anchorId="5F9EE92C" wp14:editId="6E6420DC">
+            <wp:extent cx="2750185" cy="3077173"/>
+            <wp:effectExtent l="0" t="0" r="5715" b="0"/>
+            <wp:docPr id="4" name="Picture 4"/>
+            <wp:cNvGraphicFramePr>
+              <a:graphicFrameLocks xmlns:a="http://schemas.openxmlformats.org/drawingml/2006/main" noChangeAspect="1"/>
+            </wp:cNvGraphicFramePr>
+            <a:graphic xmlns:a="http://schemas.openxmlformats.org/drawingml/2006/main">
+              <a:graphicData uri="http://schemas.openxmlformats.org/drawingml/2006/picture">
+                <pic:pic xmlns:pic="http://schemas.openxmlformats.org/drawingml/2006/picture">
+                  <pic:nvPicPr>
+                    <pic:cNvPr id="4" name="Screen Shot 2018-11-24 at 11.12.39 PM.png"/>
+                    <pic:cNvPicPr/>
+                  </pic:nvPicPr>
+                  <pic:blipFill>
+                    <a:blip r:embed="rId7" cstate="print">
+                      <a:extLst>
+                        <a:ext uri="{28A0092B-C50C-407E-A947-70E740481C1C}">
+                          <a14:useLocalDpi xmlns:a14="http://schemas.microsoft.com/office/drawing/2010/main" val="0"/>
+                        </a:ext>
+                      </a:extLst>
+                    </a:blip>
+                    <a:stretch>
+                      <a:fillRect/>
+                    </a:stretch>
+                  </pic:blipFill>
+                  <pic:spPr>
+                    <a:xfrm>
+                      <a:off x="0" y="0"/>
+                      <a:ext cx="2765385" cy="3094180"/>
+                    </a:xfrm>
+                    <a:prstGeom prst="rect">
+                      <a:avLst/>
+                    </a:prstGeom>
+                  </pic:spPr>
+                </pic:pic>
+              </a:graphicData>
+            </a:graphic>
+          </wp:inline>
+        </w:drawing>
+      </w:r>
+      <w:r>
+        <w:rPr>
+          <w:rFonts w:ascii="B Nazanin" w:hAnsi="B Nazanin" w:cs="B Nazanin"/>
+          <w:b/>
+          <w:bCs/>
+          <w:lang w:val="en-US" w:bidi="fa-IR"/>
+        </w:rPr>
+        <w:t xml:space="preserve">    </w:t>
+      </w:r>
+      <w:r>
+        <w:rPr>
+          <w:rFonts w:ascii="B Nazanin" w:hAnsi="B Nazanin" w:cs="B Nazanin"/>
+          <w:b/>
+          <w:bCs/>
+          <w:noProof/>
+          <w:lang w:val="en-US" w:bidi="fa-IR"/>
+        </w:rPr>
+        <w:drawing>
+          <wp:inline distT="0" distB="0" distL="0" distR="0" wp14:anchorId="124D9CFF" wp14:editId="468CACE4">
+            <wp:extent cx="2724133" cy="3083859"/>
+            <wp:effectExtent l="0" t="0" r="0" b="2540"/>
+            <wp:docPr id="5" name="Picture 5"/>
+            <wp:cNvGraphicFramePr>
+              <a:graphicFrameLocks xmlns:a="http://schemas.openxmlformats.org/drawingml/2006/main" noChangeAspect="1"/>
+            </wp:cNvGraphicFramePr>
+            <a:graphic xmlns:a="http://schemas.openxmlformats.org/drawingml/2006/main">
+              <a:graphicData uri="http://schemas.openxmlformats.org/drawingml/2006/picture">
+                <pic:pic xmlns:pic="http://schemas.openxmlformats.org/drawingml/2006/picture">
+                  <pic:nvPicPr>
+                    <pic:cNvPr id="5" name="Screen Shot 2018-11-24 at 11.13.40 PM.png"/>
+                    <pic:cNvPicPr/>
+                  </pic:nvPicPr>
+                  <pic:blipFill>
+                    <a:blip r:embed="rId8" cstate="print">
+                      <a:extLst>
+                        <a:ext uri="{28A0092B-C50C-407E-A947-70E740481C1C}">
+                          <a14:useLocalDpi xmlns:a14="http://schemas.microsoft.com/office/drawing/2010/main" val="0"/>
+                        </a:ext>
+                      </a:extLst>
+                    </a:blip>
+                    <a:stretch>
+                      <a:fillRect/>
+                    </a:stretch>
+                  </pic:blipFill>
+                  <pic:spPr>
+                    <a:xfrm>
+                      <a:off x="0" y="0"/>
+                      <a:ext cx="2731993" cy="3092757"/>
+                    </a:xfrm>
+                    <a:prstGeom prst="rect">
+                      <a:avLst/>
+                    </a:prstGeom>
+                  </pic:spPr>
+                </pic:pic>
+              </a:graphicData>
+            </a:graphic>
+          </wp:inline>
+        </w:drawing>
+      </w:r>
+    </w:p>
+    <w:p>
+      <w:pPr>
+        <w:rPr>
+          <w:rFonts w:ascii="Cambria" w:hAnsi="Cambria" w:cs="B Nazanin"/>
+          <w:b/>
+          <w:bCs/>
+          <w:lang w:val="en-US" w:bidi="fa-IR"/>
+        </w:rPr>
+      </w:pPr>
+      <w:r>
+        <w:rPr>
+          <w:rFonts w:ascii="B Nazanin" w:hAnsi="B Nazanin" w:cs="B Nazanin"/>
+          <w:b/>
+          <w:bCs/>
+          <w:lang w:val="en-US" w:bidi="fa-IR"/>
+        </w:rPr>
+        <w:t xml:space="preserve">                         </w:t>
+      </w:r>
+      <w:r>
+        <w:rPr>
+          <w:rFonts w:ascii="Cambria" w:hAnsi="Cambria" w:cs="B Nazanin"/>
+          <w:b/>
+          <w:bCs/>
+          <w:lang w:val="en-US" w:bidi="fa-IR"/>
+        </w:rPr>
+        <w:t>A=0,X=</w:t>
+      </w:r>
+      <w:r>
+        <w:rPr>
+          <w:rFonts w:ascii="Cambria" w:hAnsi="Cambria" w:cs="B Nazanin"/>
+          <w:b/>
+          <w:bCs/>
+          <w:lang w:val="en-US" w:bidi="fa-IR"/>
+        </w:rPr>
+        <w:t xml:space="preserve">1                                                                      </w:t>
+      </w:r>
+      <w:r>
+        <w:rPr>
+          <w:rFonts w:ascii="Cambria" w:hAnsi="Cambria" w:cs="B Nazanin"/>
+          <w:b/>
+          <w:bCs/>
+          <w:lang w:val="en-US" w:bidi="fa-IR"/>
+        </w:rPr>
+        <w:t>A=</w:t>
+      </w:r>
+      <w:r>
+        <w:rPr>
+          <w:rFonts w:ascii="Cambria" w:hAnsi="Cambria" w:cs="B Nazanin"/>
+          <w:b/>
+          <w:bCs/>
+          <w:lang w:val="en-US" w:bidi="fa-IR"/>
+        </w:rPr>
+        <w:t>1</w:t>
+      </w:r>
+      <w:r>
+        <w:rPr>
+          <w:rFonts w:ascii="Cambria" w:hAnsi="Cambria" w:cs="B Nazanin"/>
+          <w:b/>
+          <w:bCs/>
+          <w:lang w:val="en-US" w:bidi="fa-IR"/>
+        </w:rPr>
+        <w:t>,X=</w:t>
+      </w:r>
+      <w:r>
+        <w:rPr>
+          <w:rFonts w:ascii="Cambria" w:hAnsi="Cambria" w:cs="B Nazanin"/>
+          <w:b/>
+          <w:bCs/>
+          <w:lang w:val="en-US" w:bidi="fa-IR"/>
+        </w:rPr>
+        <w:t>1</w:t>
+      </w:r>
+    </w:p>
+    <w:p>
+      <w:pPr>
+        <w:bidi/>
+        <w:rPr>
+          <w:rFonts w:ascii="B Nazanin" w:hAnsi="B Nazanin" w:cs="B Nazanin"/>
+          <w:rtl/>
+          <w:lang w:val="en-US" w:bidi="fa-IR"/>
+        </w:rPr>
+      </w:pPr>
+      <w:r>
+        <w:rPr>
+          <w:rFonts w:ascii="B Nazanin" w:hAnsi="B Nazanin" w:cs="B Nazanin" w:hint="cs"/>
+          <w:rtl/>
+          <w:lang w:val="en-US" w:bidi="fa-IR"/>
+        </w:rPr>
+        <w:t>ب)</w:t>
+      </w:r>
+    </w:p>
+    <w:p>
+      <w:pPr>
+        <w:bidi/>
+        <w:rPr>
+          <w:rFonts w:ascii="Cambria" w:hAnsi="Cambria" w:cs="B Nazanin"/>
+          <w:lang w:val="en-US" w:bidi="fa-IR"/>
+        </w:rPr>
+      </w:pPr>
+      <w:r>
+        <w:rPr>
+          <w:rFonts w:ascii="B Nazanin" w:hAnsi="B Nazanin" w:cs="B Nazanin" w:hint="cs"/>
+          <w:rtl/>
+          <w:lang w:val="en-US" w:bidi="fa-IR"/>
+        </w:rPr>
+        <w:t xml:space="preserve">در این بخش فرض شده است که </w:t>
+      </w:r>
+      <w:r>
+        <w:rPr>
+          <w:rFonts w:ascii="Cambria" w:hAnsi="Cambria" w:cs="B Nazanin"/>
+          <w:lang w:val="en-US" w:bidi="fa-IR"/>
+        </w:rPr>
+        <w:t>x</w:t>
+      </w:r>
+      <w:r>
+        <w:rPr>
+          <w:rFonts w:ascii="Cambria" w:hAnsi="Cambria" w:cs="B Nazanin" w:hint="cs"/>
+          <w:rtl/>
+          <w:lang w:val="en-US" w:bidi="fa-IR"/>
+        </w:rPr>
+        <w:t xml:space="preserve"> ثابت است و </w:t>
+      </w:r>
+      <w:r>
+        <w:rPr>
+          <w:rFonts w:ascii="Cambria" w:hAnsi="Cambria" w:cs="B Nazanin"/>
+          <w:lang w:val="en-US" w:bidi="fa-IR"/>
+        </w:rPr>
+        <w:t>A</w:t>
+      </w:r>
+      <w:r>
+        <w:rPr>
+          <w:rFonts w:ascii="Cambria" w:hAnsi="Cambria" w:cs="B Nazanin" w:hint="cs"/>
+          <w:rtl/>
+          <w:lang w:val="en-US" w:bidi="fa-IR"/>
+        </w:rPr>
+        <w:t xml:space="preserve"> متغیر به صورت پالس متناوب </w:t>
+      </w:r>
+      <w:r>
+        <w:rPr>
+          <w:rFonts w:ascii="Cambria" w:hAnsi="Cambria" w:cs="B Nazanin" w:hint="cs"/>
+          <w:rtl/>
+          <w:lang w:val="en-US" w:bidi="fa-IR"/>
+        </w:rPr>
+        <w:t>در نظر گرفته شده است</w:t>
+      </w:r>
+      <w:r>
+        <w:rPr>
+          <w:rFonts w:ascii="Cambria" w:hAnsi="Cambria" w:cs="B Nazanin" w:hint="cs"/>
+          <w:rtl/>
+          <w:lang w:val="en-US" w:bidi="fa-IR"/>
+        </w:rPr>
+        <w:t>:</w:t>
+      </w:r>
+    </w:p>
+    <w:p>
+      <w:pPr>
+        <w:jc w:val="both"/>
+        <w:rPr>
+          <w:rFonts w:ascii="Cambria" w:hAnsi="Cambria" w:cs="B Nazanin"/>
+          <w:color w:val="ED7D31" w:themeColor="accent2"/>
+          <w:lang w:val="en-US" w:bidi="fa-IR"/>
+        </w:rPr>
+      </w:pPr>
+      <w:r>
+        <w:rPr>
+          <w:rFonts w:ascii="Cambria" w:hAnsi="Cambria" w:cs="B Nazanin"/>
+          <w:color w:val="7030A0"/>
+          <w:lang w:val="en-US" w:bidi="fa-IR"/>
+        </w:rPr>
+        <w:t>Vina</w:t>
+      </w:r>
+      <w:r>
+        <w:rPr>
+          <w:rFonts w:ascii="Cambria" w:hAnsi="Cambria" w:cs="B Nazanin"/>
+          <w:lang w:val="en-US" w:bidi="fa-IR"/>
+        </w:rPr>
+        <w:tab/>
+      </w:r>
+      <w:r>
+        <w:rPr>
+          <w:rFonts w:ascii="Cambria" w:hAnsi="Cambria" w:cs="B Nazanin"/>
+          <w:color w:val="FF0000"/>
+          <w:lang w:val="en-US" w:bidi="fa-IR"/>
+        </w:rPr>
+        <w:t>Va</w:t>
+      </w:r>
+      <w:r>
+        <w:rPr>
+          <w:rFonts w:ascii="Cambria" w:hAnsi="Cambria" w:cs="B Nazanin"/>
+          <w:lang w:val="en-US" w:bidi="fa-IR"/>
+        </w:rPr>
+        <w:tab/>
+      </w:r>
+      <w:r>
+        <w:rPr>
+          <w:rFonts w:ascii="Cambria" w:hAnsi="Cambria" w:cs="B Nazanin"/>
+          <w:color w:val="ED7D31" w:themeColor="accent2"/>
+          <w:lang w:val="en-US" w:bidi="fa-IR"/>
+        </w:rPr>
+        <w:t>0</w:t>
+      </w:r>
+      <w:r>
+        <w:rPr>
+          <w:rFonts w:ascii="Cambria" w:hAnsi="Cambria" w:cs="B Nazanin"/>
+          <w:lang w:val="en-US" w:bidi="fa-IR"/>
+        </w:rPr>
+        <w:tab/>
+      </w:r>
+      <w:r>
+        <w:rPr>
+          <w:rFonts w:ascii="Cambria" w:hAnsi="Cambria" w:cs="B Nazanin"/>
+          <w:color w:val="7030A0"/>
+          <w:lang w:val="en-US" w:bidi="fa-IR"/>
+        </w:rPr>
+        <w:t>pulse</w:t>
+      </w:r>
+      <w:r>
+        <w:rPr>
+          <w:rFonts w:ascii="Cambria" w:hAnsi="Cambria" w:cs="B Nazanin"/>
+          <w:lang w:val="en-US" w:bidi="fa-IR"/>
+        </w:rPr>
+        <w:tab/>
+      </w:r>
+      <w:r>
+        <w:rPr>
+          <w:rFonts w:ascii="Cambria" w:hAnsi="Cambria" w:cs="B Nazanin"/>
+          <w:color w:val="FF0000"/>
+          <w:lang w:val="en-US" w:bidi="fa-IR"/>
+        </w:rPr>
+        <w:t xml:space="preserve">Vdd </w:t>
+      </w:r>
+      <w:r>
+        <w:rPr>
+          <w:rFonts w:ascii="Cambria" w:hAnsi="Cambria" w:cs="B Nazanin"/>
+          <w:lang w:val="en-US" w:bidi="fa-IR"/>
+        </w:rPr>
+        <w:tab/>
+      </w:r>
+      <w:r>
+        <w:rPr>
+          <w:rFonts w:ascii="Cambria" w:hAnsi="Cambria" w:cs="B Nazanin"/>
+          <w:color w:val="ED7D31" w:themeColor="accent2"/>
+          <w:lang w:val="en-US" w:bidi="fa-IR"/>
+        </w:rPr>
+        <w:t xml:space="preserve">0 </w:t>
+      </w:r>
+      <w:r>
+        <w:rPr>
+          <w:rFonts w:ascii="Cambria" w:hAnsi="Cambria" w:cs="B Nazanin"/>
+          <w:color w:val="ED7D31" w:themeColor="accent2"/>
+          <w:lang w:val="en-US" w:bidi="fa-IR"/>
+        </w:rPr>
+        <w:tab/>
+      </w:r>
+      <w:r>
+        <w:rPr>
+          <w:rFonts w:ascii="Cambria" w:hAnsi="Cambria" w:cs="B Nazanin"/>
+          <w:color w:val="ED7D31" w:themeColor="accent2"/>
+          <w:lang w:val="en-US" w:bidi="fa-IR"/>
+        </w:rPr>
+        <w:t xml:space="preserve">0n </w:t>
+      </w:r>
+      <w:r>
+        <w:rPr>
+          <w:rFonts w:ascii="Cambria" w:hAnsi="Cambria" w:cs="B Nazanin"/>
+          <w:color w:val="ED7D31" w:themeColor="accent2"/>
+          <w:lang w:val="en-US" w:bidi="fa-IR"/>
+        </w:rPr>
+        <w:tab/>
+      </w:r>
+      <w:r>
+        <w:rPr>
+          <w:rFonts w:ascii="Cambria" w:hAnsi="Cambria" w:cs="B Nazanin"/>
+          <w:color w:val="ED7D31" w:themeColor="accent2"/>
+          <w:lang w:val="en-US" w:bidi="fa-IR"/>
+        </w:rPr>
+        <w:t xml:space="preserve">500p </w:t>
+      </w:r>
+      <w:r>
+        <w:rPr>
+          <w:rFonts w:ascii="Cambria" w:hAnsi="Cambria" w:cs="B Nazanin"/>
+          <w:color w:val="ED7D31" w:themeColor="accent2"/>
+          <w:lang w:val="en-US" w:bidi="fa-IR"/>
+        </w:rPr>
+        <w:tab/>
+      </w:r>
+      <w:r>
+        <w:rPr>
+          <w:rFonts w:ascii="Cambria" w:hAnsi="Cambria" w:cs="B Nazanin"/>
+          <w:color w:val="ED7D31" w:themeColor="accent2"/>
+          <w:lang w:val="en-US" w:bidi="fa-IR"/>
+        </w:rPr>
+        <w:t xml:space="preserve">500p </w:t>
+      </w:r>
+      <w:r>
+        <w:rPr>
+          <w:rFonts w:ascii="Cambria" w:hAnsi="Cambria" w:cs="B Nazanin"/>
+          <w:color w:val="ED7D31" w:themeColor="accent2"/>
+          <w:lang w:val="en-US" w:bidi="fa-IR"/>
+        </w:rPr>
+        <w:tab/>
+      </w:r>
+      <w:r>
+        <w:rPr>
+          <w:rFonts w:ascii="Cambria" w:hAnsi="Cambria" w:cs="B Nazanin"/>
+          <w:color w:val="ED7D31" w:themeColor="accent2"/>
+          <w:lang w:val="en-US" w:bidi="fa-IR"/>
+        </w:rPr>
+        <w:t xml:space="preserve">2ns </w:t>
+      </w:r>
+      <w:r>
+        <w:rPr>
+          <w:rFonts w:ascii="Cambria" w:hAnsi="Cambria" w:cs="B Nazanin"/>
+          <w:color w:val="ED7D31" w:themeColor="accent2"/>
+          <w:lang w:val="en-US" w:bidi="fa-IR"/>
+        </w:rPr>
+        <w:tab/>
+      </w:r>
+      <w:r>
+        <w:rPr>
+          <w:rFonts w:ascii="Cambria" w:hAnsi="Cambria" w:cs="B Nazanin"/>
+          <w:color w:val="ED7D31" w:themeColor="accent2"/>
+          <w:lang w:val="en-US" w:bidi="fa-IR"/>
+        </w:rPr>
+        <w:t>4ns</w:t>
+      </w:r>
+    </w:p>
+    <w:p>
+      <w:pPr>
+        <w:rPr>
+          <w:rFonts w:ascii="Cambria" w:hAnsi="Cambria" w:cs="B Nazanin"/>
+          <w:lang w:val="en-US" w:bidi="fa-IR"/>
+        </w:rPr>
+      </w:pPr>
+      <w:r>
+        <w:rPr>
+          <w:rFonts w:ascii="Cambria" w:hAnsi="Cambria" w:cs="B Nazanin"/>
+          <w:color w:val="7030A0"/>
+          <w:lang w:val="en-US" w:bidi="fa-IR"/>
+        </w:rPr>
+        <w:t>Vinx</w:t>
+      </w:r>
+      <w:r>
+        <w:rPr>
+          <w:rFonts w:ascii="Cambria" w:hAnsi="Cambria" w:cs="Times New Roman"/>
+          <w:lang w:val="en-US" w:bidi="fa-IR"/>
+        </w:rPr>
+        <w:tab/>
+      </w:r>
+      <w:r>
+        <w:rPr>
+          <w:rFonts w:ascii="Cambria" w:hAnsi="Cambria" w:cs="B Nazanin"/>
+          <w:color w:val="FF0000"/>
+          <w:lang w:val="en-US" w:bidi="fa-IR"/>
+        </w:rPr>
+        <w:t>Vx</w:t>
+      </w:r>
+      <w:r>
+        <w:rPr>
+          <w:rFonts w:ascii="Cambria" w:hAnsi="Cambria" w:cs="Times New Roman"/>
+          <w:lang w:val="en-US" w:bidi="fa-IR"/>
+        </w:rPr>
+        <w:tab/>
+      </w:r>
+      <w:r>
+        <w:rPr>
+          <w:rFonts w:ascii="Cambria" w:hAnsi="Cambria" w:cs="Times New Roman"/>
+          <w:color w:val="ED7D31" w:themeColor="accent2"/>
+          <w:rtl/>
+          <w:lang w:val="en-US" w:bidi="fa-IR"/>
+        </w:rPr>
+        <w:t>0</w:t>
+      </w:r>
+      <w:r>
+        <w:rPr>
+          <w:rFonts w:ascii="Cambria" w:hAnsi="Cambria" w:cs="Times New Roman"/>
+          <w:lang w:val="en-US" w:bidi="fa-IR"/>
+        </w:rPr>
+        <w:tab/>
+      </w:r>
+      <w:r>
+        <w:rPr>
+          <w:rFonts w:ascii="Cambria" w:hAnsi="Cambria" w:cs="B Nazanin"/>
+          <w:color w:val="7030A0"/>
+          <w:lang w:val="en-US" w:bidi="fa-IR"/>
+        </w:rPr>
+        <w:t>DC</w:t>
+      </w:r>
+      <w:r>
+        <w:rPr>
+          <w:rFonts w:ascii="Cambria" w:hAnsi="Cambria" w:cs="B Nazanin"/>
+          <w:lang w:val="en-US" w:bidi="fa-IR"/>
+        </w:rPr>
+        <w:t xml:space="preserve">    </w:t>
+      </w:r>
+      <w:r>
+        <w:rPr>
+          <w:rFonts w:ascii="Cambria" w:hAnsi="Cambria" w:cs="B Nazanin"/>
+          <w:color w:val="ED7D31" w:themeColor="accent2"/>
+          <w:lang w:val="en-US" w:bidi="fa-IR"/>
+        </w:rPr>
+        <w:t>1</w:t>
+      </w:r>
+    </w:p>
+    <w:p>
+      <w:pPr>
+        <w:bidi/>
+        <w:rPr>
+          <w:rFonts w:ascii="Cambria" w:hAnsi="Cambria" w:cs="B Nazanin"/>
+          <w:lang w:val="en-US" w:bidi="fa-IR"/>
+        </w:rPr>
+      </w:pPr>
+      <w:r>
+        <w:rPr>
+          <w:rFonts w:ascii="Cambria" w:hAnsi="Cambria" w:cs="B Nazanin" w:hint="cs"/>
+          <w:rtl/>
+          <w:lang w:val="en-US" w:bidi="fa-IR"/>
+        </w:rPr>
+        <w:t xml:space="preserve">در این حالت خروجی </w:t>
+      </w:r>
+      <w:r>
+        <w:rPr>
+          <w:rFonts w:ascii="Cambria" w:hAnsi="Cambria" w:cs="B Nazanin"/>
+          <w:lang w:val="en-US" w:bidi="fa-IR"/>
+        </w:rPr>
+        <w:t>y1</w:t>
+      </w:r>
+      <w:r>
+        <w:rPr>
+          <w:rFonts w:ascii="Cambria" w:hAnsi="Cambria" w:cs="B Nazanin" w:hint="cs"/>
+          <w:rtl/>
+          <w:lang w:val="en-US" w:bidi="fa-IR"/>
+        </w:rPr>
+        <w:t xml:space="preserve"> هم فاز با ورودی </w:t>
+      </w:r>
+      <w:r>
+        <w:rPr>
+          <w:rFonts w:ascii="Cambria" w:hAnsi="Cambria" w:cs="B Nazanin"/>
+          <w:lang w:val="en-US" w:bidi="fa-IR"/>
+        </w:rPr>
+        <w:t>A</w:t>
+      </w:r>
+      <w:r>
+        <w:rPr>
+          <w:rFonts w:ascii="Cambria" w:hAnsi="Cambria" w:cs="B Nazanin" w:hint="cs"/>
+          <w:rtl/>
+          <w:lang w:val="en-US" w:bidi="fa-IR"/>
+        </w:rPr>
+        <w:t xml:space="preserve"> خواهد بود.</w:t>
+      </w:r>
+    </w:p>
+    <w:p>
+      <w:pPr>
+        <w:bidi/>
+        <w:rPr>
+          <w:rFonts w:ascii="Cambria" w:hAnsi="Cambria" w:cs="B Nazanin"/>
+          <w:rtl/>
+          <w:lang w:val="en-US" w:bidi="fa-IR"/>
+        </w:rPr>
+      </w:pPr>
+      <w:r>
+        <w:rPr>
+          <w:rFonts w:ascii="Cambria" w:hAnsi="Cambria" w:cs="B Nazanin"/>
+          <w:noProof/>
+          <w:rtl/>
+          <w:lang w:val="fa-IR" w:bidi="fa-IR"/>
+        </w:rPr>
+        <w:lastRenderedPageBreak/>
+        <w:drawing>
+          <wp:inline distT="0" distB="0" distL="0" distR="0" wp14:anchorId="7EC20E92" wp14:editId="32FC7BFA">
+            <wp:extent cx="5943600" cy="999490"/>
+            <wp:effectExtent l="0" t="0" r="0" b="3810"/>
+            <wp:docPr id="6" name="Picture 6"/>
+            <wp:cNvGraphicFramePr>
+              <a:graphicFrameLocks xmlns:a="http://schemas.openxmlformats.org/drawingml/2006/main" noChangeAspect="1"/>
+            </wp:cNvGraphicFramePr>
+            <a:graphic xmlns:a="http://schemas.openxmlformats.org/drawingml/2006/main">
+              <a:graphicData uri="http://schemas.openxmlformats.org/drawingml/2006/picture">
+                <pic:pic xmlns:pic="http://schemas.openxmlformats.org/drawingml/2006/picture">
+                  <pic:nvPicPr>
+                    <pic:cNvPr id="6" name="Screen Shot 2018-11-25 at 12.38.56 AM.png"/>
+                    <pic:cNvPicPr/>
+                  </pic:nvPicPr>
+                  <pic:blipFill>
+                    <a:blip r:embed="rId9" cstate="print">
+                      <a:extLst>
+                        <a:ext uri="{28A0092B-C50C-407E-A947-70E740481C1C}">
+                          <a14:useLocalDpi xmlns:a14="http://schemas.microsoft.com/office/drawing/2010/main" val="0"/>
+                        </a:ext>
+                      </a:extLst>
+                    </a:blip>
+                    <a:stretch>
+                      <a:fillRect/>
+                    </a:stretch>
+                  </pic:blipFill>
+                  <pic:spPr>
+                    <a:xfrm>
+                      <a:off x="0" y="0"/>
+                      <a:ext cx="5943600" cy="999490"/>
+                    </a:xfrm>
+                    <a:prstGeom prst="rect">
+                      <a:avLst/>
+                    </a:prstGeom>
+                  </pic:spPr>
+                </pic:pic>
+              </a:graphicData>
+            </a:graphic>
+          </wp:inline>
+        </w:drawing>
+      </w:r>
+    </w:p>
+    <w:p>
+      <w:pPr>
+        <w:bidi/>
+        <w:rPr>
+          <w:rFonts w:ascii="Cambria" w:hAnsi="Cambria" w:cs="B Nazanin" w:hint="cs"/>
+          <w:rtl/>
+          <w:lang w:val="en-US" w:bidi="fa-IR"/>
+        </w:rPr>
+      </w:pPr>
+    </w:p>
+    <w:p>
+      <w:pPr>
+        <w:bidi/>
+        <w:jc w:val="right"/>
+        <w:rPr>
+          <w:rFonts w:ascii="B Nazanin" w:hAnsi="B Nazanin" w:cs="B Nazanin"/>
+          <w:rtl/>
+          <w:lang w:val="en-US" w:bidi="fa-IR"/>
+        </w:rPr>
+      </w:pPr>
+    </w:p>
+    <w:p>
+      <w:pPr>
+        <w:rPr>
+          <w:rFonts w:ascii="B Nazanin" w:hAnsi="B Nazanin" w:cs="B Nazanin"/>
+          <w:b/>
+          <w:bCs/>
+          <w:rtl/>
+          <w:lang w:val="en-US" w:bidi="fa-IR"/>
+        </w:rPr>
+      </w:pPr>
+      <w:r>
+        <w:rPr>
+          <w:rFonts w:ascii="B Nazanin" w:hAnsi="B Nazanin" w:cs="B Nazanin" w:hint="cs"/>
+          <w:b/>
+          <w:bCs/>
+          <w:color w:val="4472C4" w:themeColor="accent1"/>
+          <w:rtl/>
+          <w:lang w:val="en-US" w:bidi="fa-IR"/>
+        </w:rPr>
+        <w:t>*</w:t>
+      </w:r>
+      <w:r>
+        <w:rPr>
+          <w:rFonts w:ascii="B Nazanin" w:hAnsi="B Nazanin" w:cs="B Nazanin" w:hint="cs"/>
+          <w:b/>
+          <w:bCs/>
+          <w:color w:val="4472C4" w:themeColor="accent1"/>
+          <w:lang w:val="en-US" w:bidi="fa-IR"/>
+        </w:rPr>
+        <w:t>PseudoNMOS</w:t>
+      </w:r>
+    </w:p>
+    <w:p>
+      <w:pPr>
+        <w:bidi/>
+        <w:rPr>
+          <w:rFonts w:ascii="B Nazanin" w:hAnsi="B Nazanin" w:cs="B Nazanin"/>
+          <w:lang w:val="en-US" w:bidi="fa-IR"/>
+        </w:rPr>
+      </w:pPr>
+      <w:r>
+        <w:rPr>
+          <w:rFonts w:ascii="B Nazanin" w:hAnsi="B Nazanin" w:cs="B Nazanin" w:hint="cs"/>
+          <w:rtl/>
+          <w:lang w:val="en-US" w:bidi="fa-IR"/>
+        </w:rPr>
+        <w:t xml:space="preserve">الف) خروجی </w:t>
+      </w:r>
+      <w:r>
+        <w:rPr>
+          <w:rFonts w:ascii="B Nazanin" w:hAnsi="B Nazanin" w:cs="B Nazanin" w:hint="cs"/>
+          <w:lang w:val="en-US" w:bidi="fa-IR"/>
+        </w:rPr>
+        <w:t>y1</w:t>
+      </w:r>
+      <w:r>
+        <w:rPr>
+          <w:rFonts w:ascii="B Nazanin" w:hAnsi="B Nazanin" w:cs="B Nazanin" w:hint="cs"/>
+          <w:rtl/>
+          <w:lang w:val="en-US" w:bidi="fa-IR"/>
+        </w:rPr>
+        <w:t xml:space="preserve"> و </w:t>
+      </w:r>
+      <w:r>
+        <w:rPr>
+          <w:rFonts w:ascii="B Nazanin" w:hAnsi="B Nazanin" w:cs="B Nazanin" w:hint="cs"/>
+          <w:lang w:val="en-US" w:bidi="fa-IR"/>
+        </w:rPr>
+        <w:t>y2</w:t>
+      </w:r>
+      <w:r>
+        <w:rPr>
+          <w:rFonts w:ascii="B Nazanin" w:hAnsi="B Nazanin" w:cs="B Nazanin" w:hint="cs"/>
+          <w:rtl/>
+          <w:lang w:val="en-US" w:bidi="fa-IR"/>
+        </w:rPr>
+        <w:t xml:space="preserve"> در ازای حالات مختلف ورودی </w:t>
+      </w:r>
+      <w:r>
+        <w:rPr>
+          <w:rFonts w:ascii="B Nazanin" w:hAnsi="B Nazanin" w:cs="B Nazanin" w:hint="cs"/>
+          <w:rtl/>
+          <w:lang w:val="en-US" w:bidi="fa-IR"/>
+        </w:rPr>
+        <w:t xml:space="preserve">به صورت </w:t>
+      </w:r>
+      <w:r>
+        <w:rPr>
+          <w:rFonts w:ascii="Cambria" w:hAnsi="Cambria" w:cs="B Nazanin"/>
+          <w:lang w:val="en-US" w:bidi="fa-IR"/>
+        </w:rPr>
+        <w:t>DC</w:t>
+      </w:r>
+      <w:r>
+        <w:rPr>
+          <w:rFonts w:ascii="Cambria" w:hAnsi="Cambria" w:cs="B Nazanin" w:hint="cs"/>
+          <w:rtl/>
+          <w:lang w:val="en-US" w:bidi="fa-IR"/>
+        </w:rPr>
+        <w:t xml:space="preserve"> </w:t>
+      </w:r>
+      <w:r>
+        <w:rPr>
+          <w:rFonts w:ascii="B Nazanin" w:hAnsi="B Nazanin" w:cs="B Nazanin" w:hint="cs"/>
+          <w:rtl/>
+          <w:lang w:val="en-US" w:bidi="fa-IR"/>
+        </w:rPr>
+        <w:t>در شکل ها نمایش داده شده است:</w:t>
+      </w:r>
+    </w:p>
+    <w:p>
+      <w:pPr>
+        <w:bidi/>
+        <w:rPr>
+          <w:rFonts w:ascii="B Nazanin" w:hAnsi="B Nazanin" w:cs="B Nazanin"/>
+          <w:lang w:val="en-US" w:bidi="fa-IR"/>
+        </w:rPr>
+      </w:pPr>
+    </w:p>
+    <w:p>
+      <w:pPr>
+        <w:jc w:val="center"/>
+        <w:rPr>
+          <w:rFonts w:ascii="B Nazanin" w:hAnsi="B Nazanin" w:cs="B Nazanin"/>
+          <w:lang w:val="en-US" w:bidi="fa-IR"/>
+        </w:rPr>
+      </w:pPr>
+      <w:r>
+        <w:rPr>
+          <w:rFonts w:ascii="B Nazanin" w:hAnsi="B Nazanin" w:cs="B Nazanin"/>
+          <w:noProof/>
+          <w:lang w:val="en-US" w:bidi="fa-IR"/>
+        </w:rPr>
+        <w:drawing>
+          <wp:inline distT="0" distB="0" distL="0" distR="0" wp14:anchorId="09D8DC86" wp14:editId="0481166C">
+            <wp:extent cx="5531224" cy="2805430"/>
+            <wp:effectExtent l="0" t="0" r="6350" b="1270"/>
+            <wp:docPr id="7" name="Picture 7"/>
+            <wp:cNvGraphicFramePr>
+              <a:graphicFrameLocks xmlns:a="http://schemas.openxmlformats.org/drawingml/2006/main" noChangeAspect="1"/>
+            </wp:cNvGraphicFramePr>
+            <a:graphic xmlns:a="http://schemas.openxmlformats.org/drawingml/2006/main">
+              <a:graphicData uri="http://schemas.openxmlformats.org/drawingml/2006/picture">
+                <pic:pic xmlns:pic="http://schemas.openxmlformats.org/drawingml/2006/picture">
+                  <pic:nvPicPr>
+                    <pic:cNvPr id="7" name="IMG_7656.JPG"/>
+                    <pic:cNvPicPr/>
+                  </pic:nvPicPr>
+                  <pic:blipFill rotWithShape="1">
+                    <a:blip r:embed="rId10" cstate="print">
+                      <a:extLst>
+                        <a:ext uri="{28A0092B-C50C-407E-A947-70E740481C1C}">
+                          <a14:useLocalDpi xmlns:a14="http://schemas.microsoft.com/office/drawing/2010/main" val="0"/>
+                        </a:ext>
+                      </a:extLst>
+                    </a:blip>
+                    <a:srcRect t="17629" r="13190" b="23664"/>
+                    <a:stretch/>
+                  </pic:blipFill>
+                  <pic:spPr bwMode="auto">
+                    <a:xfrm>
+                      <a:off x="0" y="0"/>
+                      <a:ext cx="5534611" cy="2807148"/>
+                    </a:xfrm>
+                    <a:prstGeom prst="rect">
+                      <a:avLst/>
+                    </a:prstGeom>
+                    <a:extLst>
+                      <a:ext uri="{53640926-AAD7-44D8-BBD7-CCE9431645EC}">
+                        <a14:shadowObscured xmlns:a14="http://schemas.microsoft.com/office/drawing/2010/main"/>
+                      </a:ext>
+                    </a:extLst>
+                  </pic:spPr>
+                </pic:pic>
+              </a:graphicData>
+            </a:graphic>
+          </wp:inline>
+        </w:drawing>
+      </w:r>
+    </w:p>
+    <w:p>
+      <w:pPr>
+        <w:bidi/>
+        <w:rPr>
+          <w:rFonts w:ascii="B Nazanin" w:hAnsi="B Nazanin" w:cs="B Nazanin"/>
+          <w:lang w:val="en-US" w:bidi="fa-IR"/>
+        </w:rPr>
+      </w:pPr>
+    </w:p>
+    <w:p>
+      <w:pPr>
+        <w:bidi/>
+        <w:rPr>
+          <w:rFonts w:ascii="Cambria" w:hAnsi="Cambria" w:cs="B Nazanin"/>
+          <w:rtl/>
+          <w:lang w:val="en-US" w:bidi="fa-IR"/>
+        </w:rPr>
+      </w:pPr>
+      <w:r>
+        <w:rPr>
+          <w:rFonts w:ascii="B Nazanin" w:hAnsi="B Nazanin" w:cs="B Nazanin" w:hint="cs"/>
+          <w:rtl/>
+          <w:lang w:val="en-US" w:bidi="fa-IR"/>
+        </w:rPr>
+        <w:t xml:space="preserve">در این بخش اندازه ی </w:t>
+      </w:r>
+      <w:r>
+        <w:rPr>
+          <w:rFonts w:ascii="Cambria" w:hAnsi="Cambria" w:cs="B Nazanin"/>
+          <w:lang w:val="en-US" w:bidi="fa-IR"/>
+        </w:rPr>
+        <w:t>W/L</w:t>
+      </w:r>
+      <w:r>
+        <w:rPr>
+          <w:rFonts w:ascii="Cambria" w:hAnsi="Cambria" w:cs="B Nazanin" w:hint="cs"/>
+          <w:rtl/>
+          <w:lang w:val="en-US" w:bidi="fa-IR"/>
+        </w:rPr>
+        <w:t xml:space="preserve"> برای </w:t>
+      </w:r>
+      <w:r>
+        <w:rPr>
+          <w:rFonts w:ascii="Cambria" w:hAnsi="Cambria" w:cs="B Nazanin"/>
+          <w:lang w:val="en-US" w:bidi="fa-IR"/>
+        </w:rPr>
+        <w:t>pmos</w:t>
+      </w:r>
+      <w:r>
+        <w:rPr>
+          <w:rFonts w:ascii="Cambria" w:hAnsi="Cambria" w:cs="B Nazanin" w:hint="cs"/>
+          <w:rtl/>
+          <w:lang w:val="en-US" w:bidi="fa-IR"/>
+        </w:rPr>
+        <w:t xml:space="preserve"> ۱ در نظر گرفته شده است و در </w:t>
+      </w:r>
+      <w:r>
+        <w:rPr>
+          <w:rFonts w:ascii="Cambria" w:hAnsi="Cambria" w:cs="B Nazanin"/>
+          <w:lang w:val="en-US" w:bidi="fa-IR"/>
+        </w:rPr>
+        <w:t>nmos</w:t>
+      </w:r>
+      <w:r>
+        <w:rPr>
+          <w:rFonts w:ascii="Cambria" w:hAnsi="Cambria" w:cs="B Nazanin" w:hint="cs"/>
+          <w:rtl/>
+          <w:lang w:val="en-US" w:bidi="fa-IR"/>
+        </w:rPr>
+        <w:t xml:space="preserve"> برابر </w:t>
+      </w:r>
+      <w:r>
+        <w:rPr>
+          <w:rFonts w:ascii="Cambria" w:hAnsi="Cambria" w:cs="B Nazanin"/>
+          <w:lang w:val="en-US" w:bidi="fa-IR"/>
+        </w:rPr>
+        <w:t>2</w:t>
+      </w:r>
+      <w:r>
+        <w:rPr>
+          <w:rFonts w:ascii="Cambria" w:hAnsi="Cambria" w:cs="B Nazanin" w:hint="cs"/>
+          <w:rtl/>
+          <w:lang w:val="en-US" w:bidi="fa-IR"/>
+        </w:rPr>
+        <w:t xml:space="preserve"> در نظر گرفته شده است. چرا که هرچه </w:t>
+      </w:r>
+      <w:r>
+        <w:rPr>
+          <w:rFonts w:ascii="Cambria" w:hAnsi="Cambria" w:cs="B Nazanin"/>
+          <w:lang w:val="en-US" w:bidi="fa-IR"/>
+        </w:rPr>
+        <w:t>(W/L)</w:t>
+      </w:r>
+      <w:r>
+        <w:rPr>
+          <w:rFonts w:ascii="Cambria" w:hAnsi="Cambria" w:cs="B Nazanin"/>
+          <w:vertAlign w:val="subscript"/>
+          <w:lang w:val="en-US" w:bidi="fa-IR"/>
+        </w:rPr>
+        <w:t>p</w:t>
+      </w:r>
+      <w:r>
+        <w:rPr>
+          <w:rFonts w:ascii="Cambria" w:hAnsi="Cambria" w:cs="B Nazanin" w:hint="cs"/>
+          <w:vertAlign w:val="subscript"/>
+          <w:rtl/>
+          <w:lang w:val="en-US" w:bidi="fa-IR"/>
+        </w:rPr>
+        <w:t xml:space="preserve"> </w:t>
+      </w:r>
+      <w:r>
+        <w:rPr>
+          <w:rFonts w:ascii="Cambria" w:hAnsi="Cambria" w:cs="B Nazanin" w:hint="cs"/>
+          <w:rtl/>
+          <w:lang w:val="en-US" w:bidi="fa-IR"/>
+        </w:rPr>
+        <w:t xml:space="preserve">کوچکتر باشد </w:t>
+      </w:r>
+      <w:r>
+        <w:rPr>
+          <w:rFonts w:ascii="Cambria" w:hAnsi="Cambria" w:cs="B Nazanin"/>
+          <w:lang w:val="en-US" w:bidi="fa-IR"/>
+        </w:rPr>
+        <w:t>Vol</w:t>
+      </w:r>
+      <w:r>
+        <w:rPr>
+          <w:rFonts w:ascii="Cambria" w:hAnsi="Cambria" w:cs="B Nazanin" w:hint="cs"/>
+          <w:rtl/>
+          <w:lang w:val="en-US" w:bidi="fa-IR"/>
+        </w:rPr>
+        <w:t xml:space="preserve"> پایین تر خواهد بود و </w:t>
+      </w:r>
+      <w:r>
+        <w:rPr>
+          <w:rFonts w:ascii="Cambria" w:hAnsi="Cambria" w:cs="B Nazanin"/>
+          <w:lang w:val="en-US" w:bidi="fa-IR"/>
+        </w:rPr>
+        <w:t>transition</w:t>
+      </w:r>
+      <w:r>
+        <w:rPr>
+          <w:rFonts w:ascii="Cambria" w:hAnsi="Cambria" w:cs="B Nazanin" w:hint="cs"/>
+          <w:rtl/>
+          <w:lang w:val="en-US" w:bidi="fa-IR"/>
+        </w:rPr>
+        <w:t xml:space="preserve"> تندتری خواهیم داشت. با این وجود </w:t>
+      </w:r>
+      <w:r>
+        <w:rPr>
+          <w:rFonts w:ascii="Cambria" w:hAnsi="Cambria" w:cs="B Nazanin"/>
+          <w:lang w:val="en-US" w:bidi="fa-IR"/>
+        </w:rPr>
+        <w:t>rise time</w:t>
+      </w:r>
+      <w:r>
+        <w:rPr>
+          <w:rFonts w:ascii="Cambria" w:hAnsi="Cambria" w:cs="B Nazanin" w:hint="cs"/>
+          <w:rtl/>
+          <w:lang w:val="en-US" w:bidi="fa-IR"/>
+        </w:rPr>
+        <w:t xml:space="preserve"> زیاد تر خواهد شد.</w:t>
+      </w:r>
+    </w:p>
+    <w:p>
+      <w:pPr>
+        <w:bidi/>
+        <w:rPr>
+          <w:rFonts w:ascii="Cambria" w:hAnsi="Cambria" w:cs="Times New Roman"/>
+          <w:lang w:val="en-US" w:bidi="fa-IR"/>
+        </w:rPr>
+      </w:pPr>
+      <w:r>
+        <w:rPr>
+          <w:rFonts w:ascii="Cambria" w:hAnsi="Cambria" w:cs="Times New Roman" w:hint="cs"/>
+          <w:rtl/>
+          <w:lang w:val="en-US" w:bidi="fa-IR"/>
+        </w:rPr>
+        <w:t xml:space="preserve">هم چنین </w:t>
+      </w:r>
+      <w:r>
+        <w:rPr>
+          <w:rFonts w:ascii="Cambria" w:hAnsi="Cambria" w:cs="Times New Roman"/>
+          <w:lang w:val="en-US" w:bidi="fa-IR"/>
+        </w:rPr>
+        <w:t>k</w:t>
+      </w:r>
+      <w:r>
+        <w:rPr>
+          <w:rFonts w:ascii="Cambria" w:hAnsi="Cambria" w:cs="Times New Roman"/>
+          <w:vertAlign w:val="subscript"/>
+          <w:lang w:val="en-US" w:bidi="fa-IR"/>
+        </w:rPr>
+        <w:t>n</w:t>
+      </w:r>
+      <w:r>
+        <w:rPr>
+          <w:rFonts w:ascii="Cambria" w:hAnsi="Cambria" w:cs="Times New Roman"/>
+          <w:lang w:val="en-US" w:bidi="fa-IR"/>
+        </w:rPr>
+        <w:t>/k</w:t>
+      </w:r>
+      <w:r>
+        <w:rPr>
+          <w:rFonts w:ascii="Cambria" w:hAnsi="Cambria" w:cs="Times New Roman"/>
+          <w:vertAlign w:val="subscript"/>
+          <w:lang w:val="en-US" w:bidi="fa-IR"/>
+        </w:rPr>
+        <w:t>p</w:t>
+      </w:r>
+      <w:r>
+        <w:rPr>
+          <w:rFonts w:ascii="Cambria" w:hAnsi="Cambria" w:cs="Times New Roman" w:hint="cs"/>
+          <w:vertAlign w:val="subscript"/>
+          <w:rtl/>
+          <w:lang w:val="en-US" w:bidi="fa-IR"/>
+        </w:rPr>
+        <w:t xml:space="preserve"> </w:t>
+      </w:r>
+      <w:r>
+        <w:rPr>
+          <w:rFonts w:ascii="Cambria" w:hAnsi="Cambria" w:cs="Times New Roman" w:hint="cs"/>
+          <w:rtl/>
+          <w:lang w:val="en-US" w:bidi="fa-IR"/>
+        </w:rPr>
+        <w:t xml:space="preserve">هر چه بالا تر باشد </w:t>
+      </w:r>
+      <w:r>
+        <w:rPr>
+          <w:rFonts w:ascii="Cambria" w:hAnsi="Cambria" w:cs="Times New Roman"/>
+          <w:lang w:val="en-US" w:bidi="fa-IR"/>
+        </w:rPr>
+        <w:t>Vol</w:t>
+      </w:r>
+      <w:r>
+        <w:rPr>
+          <w:rFonts w:ascii="Cambria" w:hAnsi="Cambria" w:cs="Times New Roman" w:hint="cs"/>
+          <w:rtl/>
+          <w:lang w:val="en-US" w:bidi="fa-IR"/>
+        </w:rPr>
+        <w:t xml:space="preserve"> کوچکتر و </w:t>
+      </w:r>
+      <w:r>
+        <w:rPr>
+          <w:rFonts w:ascii="Cambria" w:hAnsi="Cambria" w:cs="Times New Roman"/>
+          <w:lang w:val="en-US" w:bidi="fa-IR"/>
+        </w:rPr>
+        <w:t>noise marging</w:t>
+      </w:r>
+      <w:r>
+        <w:rPr>
+          <w:rFonts w:ascii="Cambria" w:hAnsi="Cambria" w:cs="Times New Roman" w:hint="cs"/>
+          <w:rtl/>
+          <w:lang w:val="en-US" w:bidi="fa-IR"/>
+        </w:rPr>
+        <w:t xml:space="preserve"> بیشتر خواهد شد. با این وجود اندازه ی گیت بزرگتر می شود و </w:t>
+      </w:r>
+      <w:r>
+        <w:rPr>
+          <w:rFonts w:ascii="Cambria" w:hAnsi="Cambria" w:cs="Times New Roman"/>
+          <w:lang w:val="en-US" w:bidi="fa-IR"/>
+        </w:rPr>
+        <w:t>asymmetry</w:t>
+      </w:r>
+      <w:r>
+        <w:rPr>
+          <w:rFonts w:ascii="Cambria" w:hAnsi="Cambria" w:cs="Times New Roman" w:hint="cs"/>
+          <w:rtl/>
+          <w:lang w:val="en-US" w:bidi="fa-IR"/>
+        </w:rPr>
+        <w:t xml:space="preserve"> در پاسخ داینامیک افزایش خواهد یافت.</w:t>
+      </w:r>
+    </w:p>
+    <w:p>
+      <w:pPr>
+        <w:rPr>
+          <w:rFonts w:ascii="Cambria" w:hAnsi="Cambria" w:cs="Times New Roman"/>
+          <w:lang w:val="en-US" w:bidi="fa-IR"/>
+        </w:rPr>
+      </w:pPr>
+      <w:r>
+        <w:rPr>
+          <w:rFonts w:ascii="Cambria" w:hAnsi="Cambria" w:cs="Times New Roman"/>
+          <w:noProof/>
+          <w:rtl/>
+          <w:lang w:val="fa-IR" w:bidi="fa-IR"/>
+        </w:rPr>
+        <w:lastRenderedPageBreak/>
+        <w:drawing>
+          <wp:inline distT="0" distB="0" distL="0" distR="0" wp14:anchorId="4B375EE4" wp14:editId="224BFB04">
+            <wp:extent cx="2886635" cy="3800586"/>
+            <wp:effectExtent l="0" t="0" r="0" b="0"/>
+            <wp:docPr id="12" name="Picture 12"/>
+            <wp:cNvGraphicFramePr>
+              <a:graphicFrameLocks xmlns:a="http://schemas.openxmlformats.org/drawingml/2006/main" noChangeAspect="1"/>
+            </wp:cNvGraphicFramePr>
+            <a:graphic xmlns:a="http://schemas.openxmlformats.org/drawingml/2006/main">
+              <a:graphicData uri="http://schemas.openxmlformats.org/drawingml/2006/picture">
+                <pic:pic xmlns:pic="http://schemas.openxmlformats.org/drawingml/2006/picture">
+                  <pic:nvPicPr>
+                    <pic:cNvPr id="12" name="Screen Shot 2018-11-25 at 1.46.13 AM.png"/>
+                    <pic:cNvPicPr/>
+                  </pic:nvPicPr>
+                  <pic:blipFill>
+                    <a:blip r:embed="rId11" cstate="print">
+                      <a:extLst>
+                        <a:ext uri="{28A0092B-C50C-407E-A947-70E740481C1C}">
+                          <a14:useLocalDpi xmlns:a14="http://schemas.microsoft.com/office/drawing/2010/main" val="0"/>
+                        </a:ext>
+                      </a:extLst>
+                    </a:blip>
+                    <a:stretch>
+                      <a:fillRect/>
+                    </a:stretch>
+                  </pic:blipFill>
+                  <pic:spPr>
+                    <a:xfrm>
+                      <a:off x="0" y="0"/>
+                      <a:ext cx="2900690" cy="3819091"/>
+                    </a:xfrm>
+                    <a:prstGeom prst="rect">
+                      <a:avLst/>
+                    </a:prstGeom>
+                  </pic:spPr>
+                </pic:pic>
+              </a:graphicData>
+            </a:graphic>
+          </wp:inline>
+        </w:drawing>
+      </w:r>
+      <w:r>
+        <w:rPr>
+          <w:rFonts w:ascii="Cambria" w:hAnsi="Cambria" w:cs="Times New Roman"/>
+          <w:lang w:val="en-US" w:bidi="fa-IR"/>
+        </w:rPr>
+        <w:t xml:space="preserve">        </w:t>
+      </w:r>
+      <w:r>
+        <w:rPr>
+          <w:rFonts w:ascii="Cambria" w:hAnsi="Cambria" w:cs="Times New Roman"/>
+          <w:noProof/>
+          <w:rtl/>
+          <w:lang w:val="fa-IR" w:bidi="fa-IR"/>
+        </w:rPr>
+        <w:drawing>
+          <wp:inline distT="0" distB="0" distL="0" distR="0" wp14:anchorId="7E0E574E" wp14:editId="567292FE">
+            <wp:extent cx="2760650" cy="3798570"/>
+            <wp:effectExtent l="0" t="0" r="0" b="0"/>
+            <wp:docPr id="13" name="Picture 13"/>
+            <wp:cNvGraphicFramePr>
+              <a:graphicFrameLocks xmlns:a="http://schemas.openxmlformats.org/drawingml/2006/main" noChangeAspect="1"/>
+            </wp:cNvGraphicFramePr>
+            <a:graphic xmlns:a="http://schemas.openxmlformats.org/drawingml/2006/main">
+              <a:graphicData uri="http://schemas.openxmlformats.org/drawingml/2006/picture">
+                <pic:pic xmlns:pic="http://schemas.openxmlformats.org/drawingml/2006/picture">
+                  <pic:nvPicPr>
+                    <pic:cNvPr id="13" name="Screen Shot 2018-11-25 at 1.48.05 AM.png"/>
+                    <pic:cNvPicPr/>
+                  </pic:nvPicPr>
+                  <pic:blipFill>
+                    <a:blip r:embed="rId12" cstate="print">
+                      <a:extLst>
+                        <a:ext uri="{28A0092B-C50C-407E-A947-70E740481C1C}">
+                          <a14:useLocalDpi xmlns:a14="http://schemas.microsoft.com/office/drawing/2010/main" val="0"/>
+                        </a:ext>
+                      </a:extLst>
+                    </a:blip>
+                    <a:stretch>
+                      <a:fillRect/>
+                    </a:stretch>
+                  </pic:blipFill>
+                  <pic:spPr>
+                    <a:xfrm>
+                      <a:off x="0" y="0"/>
+                      <a:ext cx="2772530" cy="3814917"/>
+                    </a:xfrm>
+                    <a:prstGeom prst="rect">
+                      <a:avLst/>
+                    </a:prstGeom>
+                  </pic:spPr>
+                </pic:pic>
+              </a:graphicData>
+            </a:graphic>
+          </wp:inline>
+        </w:drawing>
+      </w:r>
+    </w:p>
+    <w:p>
+      <w:pPr>
+        <w:rPr>
+          <w:rFonts w:ascii="Cambria" w:hAnsi="Cambria" w:cs="Times New Roman"/>
+          <w:lang w:val="en-US" w:bidi="fa-IR"/>
+        </w:rPr>
+      </w:pPr>
+      <w:r>
+        <w:rPr>
+          <w:rFonts w:ascii="Cambria" w:hAnsi="Cambria" w:cs="Times New Roman"/>
+          <w:lang w:val="en-US" w:bidi="fa-IR"/>
+        </w:rPr>
+        <w:tab/>
+      </w:r>
+      <w:r>
+        <w:rPr>
+          <w:rFonts w:ascii="Cambria" w:hAnsi="Cambria" w:cs="Times New Roman"/>
+          <w:lang w:val="en-US" w:bidi="fa-IR"/>
+        </w:rPr>
+        <w:t xml:space="preserve">                   </w:t>
+      </w:r>
+      <w:r>
+        <w:rPr>
+          <w:rFonts w:ascii="Cambria" w:hAnsi="Cambria" w:cs="Times New Roman"/>
+          <w:lang w:val="en-US" w:bidi="fa-IR"/>
+        </w:rPr>
+        <w:t>A=0,X=0</w:t>
+      </w:r>
+      <w:r>
+        <w:rPr>
+          <w:rFonts w:ascii="Cambria" w:hAnsi="Cambria" w:cs="Times New Roman"/>
+          <w:lang w:val="en-US" w:bidi="fa-IR"/>
+        </w:rPr>
+        <w:tab/>
+      </w:r>
+      <w:r>
+        <w:rPr>
+          <w:rFonts w:ascii="Cambria" w:hAnsi="Cambria" w:cs="Times New Roman"/>
+          <w:lang w:val="en-US" w:bidi="fa-IR"/>
+        </w:rPr>
+        <w:tab/>
+      </w:r>
+      <w:r>
+        <w:rPr>
+          <w:rFonts w:ascii="Cambria" w:hAnsi="Cambria" w:cs="Times New Roman"/>
+          <w:lang w:val="en-US" w:bidi="fa-IR"/>
+        </w:rPr>
+        <w:tab/>
+      </w:r>
+      <w:r>
+        <w:rPr>
+          <w:rFonts w:ascii="Cambria" w:hAnsi="Cambria" w:cs="Times New Roman"/>
+          <w:lang w:val="en-US" w:bidi="fa-IR"/>
+        </w:rPr>
+        <w:tab/>
+      </w:r>
+      <w:r>
+        <w:rPr>
+          <w:rFonts w:ascii="Cambria" w:hAnsi="Cambria" w:cs="Times New Roman"/>
+          <w:lang w:val="en-US" w:bidi="fa-IR"/>
+        </w:rPr>
+        <w:tab/>
+      </w:r>
+      <w:r>
+        <w:rPr>
+          <w:rFonts w:ascii="Cambria" w:hAnsi="Cambria" w:cs="Times New Roman"/>
+          <w:lang w:val="en-US" w:bidi="fa-IR"/>
+        </w:rPr>
+        <w:t xml:space="preserve">                 </w:t>
+      </w:r>
+      <w:r>
+        <w:rPr>
+          <w:rFonts w:ascii="Cambria" w:hAnsi="Cambria" w:cs="Times New Roman"/>
+          <w:lang w:val="en-US" w:bidi="fa-IR"/>
+        </w:rPr>
+        <w:t>A=0,X=1</w:t>
+      </w:r>
+    </w:p>
+    <w:p>
+      <w:pPr>
+        <w:rPr>
+          <w:rFonts w:ascii="Cambria" w:hAnsi="Cambria" w:cs="Times New Roman"/>
+          <w:rtl/>
+          <w:lang w:val="en-US" w:bidi="fa-IR"/>
+        </w:rPr>
+      </w:pPr>
+      <w:r>
+        <w:rPr>
+          <w:rFonts w:ascii="Cambria" w:hAnsi="Cambria" w:cs="Times New Roman"/>
+          <w:noProof/>
+          <w:rtl/>
+          <w:lang w:val="fa-IR" w:bidi="fa-IR"/>
+        </w:rPr>
+        <w:drawing>
+          <wp:inline distT="0" distB="0" distL="0" distR="0" wp14:anchorId="2CE18A19" wp14:editId="76035AE7">
+            <wp:extent cx="2886075" cy="3969995"/>
+            <wp:effectExtent l="0" t="0" r="0" b="5715"/>
+            <wp:docPr id="14" name="Picture 14"/>
+            <wp:cNvGraphicFramePr>
+              <a:graphicFrameLocks xmlns:a="http://schemas.openxmlformats.org/drawingml/2006/main" noChangeAspect="1"/>
+            </wp:cNvGraphicFramePr>
+            <a:graphic xmlns:a="http://schemas.openxmlformats.org/drawingml/2006/main">
+              <a:graphicData uri="http://schemas.openxmlformats.org/drawingml/2006/picture">
+                <pic:pic xmlns:pic="http://schemas.openxmlformats.org/drawingml/2006/picture">
+                  <pic:nvPicPr>
+                    <pic:cNvPr id="14" name="Screen Shot 2018-11-25 at 1.49.20 AM.png"/>
+                    <pic:cNvPicPr/>
+                  </pic:nvPicPr>
+                  <pic:blipFill>
+                    <a:blip r:embed="rId13" cstate="print">
+                      <a:extLst>
+                        <a:ext uri="{28A0092B-C50C-407E-A947-70E740481C1C}">
+                          <a14:useLocalDpi xmlns:a14="http://schemas.microsoft.com/office/drawing/2010/main" val="0"/>
+                        </a:ext>
+                      </a:extLst>
+                    </a:blip>
+                    <a:stretch>
+                      <a:fillRect/>
+                    </a:stretch>
+                  </pic:blipFill>
+                  <pic:spPr>
+                    <a:xfrm>
+                      <a:off x="0" y="0"/>
+                      <a:ext cx="2898659" cy="3987305"/>
+                    </a:xfrm>
+                    <a:prstGeom prst="rect">
+                      <a:avLst/>
+                    </a:prstGeom>
+                  </pic:spPr>
+                </pic:pic>
+              </a:graphicData>
+            </a:graphic>
+          </wp:inline>
+        </w:drawing>
+      </w:r>
+      <w:r>
+        <w:rPr>
+          <w:rFonts w:ascii="Cambria" w:hAnsi="Cambria" w:cs="Times New Roman"/>
+          <w:lang w:val="en-US" w:bidi="fa-IR"/>
+        </w:rPr>
+        <w:t xml:space="preserve">     </w:t>
+      </w:r>
+      <w:r>
+        <w:rPr>
+          <w:rFonts w:ascii="Cambria" w:hAnsi="Cambria" w:cs="Times New Roman"/>
+          <w:noProof/>
+          <w:rtl/>
+          <w:lang w:val="fa-IR" w:bidi="fa-IR"/>
+        </w:rPr>
+        <w:drawing>
+          <wp:inline distT="0" distB="0" distL="0" distR="0" wp14:anchorId="6EE1870D" wp14:editId="52600D13">
+            <wp:extent cx="2858956" cy="3970655"/>
+            <wp:effectExtent l="0" t="0" r="0" b="4445"/>
+            <wp:docPr id="15" name="Picture 15"/>
+            <wp:cNvGraphicFramePr>
+              <a:graphicFrameLocks xmlns:a="http://schemas.openxmlformats.org/drawingml/2006/main" noChangeAspect="1"/>
+            </wp:cNvGraphicFramePr>
+            <a:graphic xmlns:a="http://schemas.openxmlformats.org/drawingml/2006/main">
+              <a:graphicData uri="http://schemas.openxmlformats.org/drawingml/2006/picture">
+                <pic:pic xmlns:pic="http://schemas.openxmlformats.org/drawingml/2006/picture">
+                  <pic:nvPicPr>
+                    <pic:cNvPr id="15" name="Screen Shot 2018-11-25 at 1.50.00 AM.png"/>
+                    <pic:cNvPicPr/>
+                  </pic:nvPicPr>
+                  <pic:blipFill>
+                    <a:blip r:embed="rId14" cstate="print">
+                      <a:extLst>
+                        <a:ext uri="{28A0092B-C50C-407E-A947-70E740481C1C}">
+                          <a14:useLocalDpi xmlns:a14="http://schemas.microsoft.com/office/drawing/2010/main" val="0"/>
+                        </a:ext>
+                      </a:extLst>
+                    </a:blip>
+                    <a:stretch>
+                      <a:fillRect/>
+                    </a:stretch>
+                  </pic:blipFill>
+                  <pic:spPr>
+                    <a:xfrm>
+                      <a:off x="0" y="0"/>
+                      <a:ext cx="2869978" cy="3985962"/>
+                    </a:xfrm>
+                    <a:prstGeom prst="rect">
+                      <a:avLst/>
+                    </a:prstGeom>
+                  </pic:spPr>
+                </pic:pic>
+              </a:graphicData>
+            </a:graphic>
+          </wp:inline>
+        </w:drawing>
+      </w:r>
+    </w:p>
+    <w:p>
+      <w:pPr>
+        <w:rPr>
+          <w:rFonts w:ascii="Cambria" w:hAnsi="Cambria" w:cs="Times New Roman"/>
+          <w:rtl/>
+          <w:lang w:val="en-US" w:bidi="fa-IR"/>
+        </w:rPr>
+      </w:pPr>
+      <w:r>
+        <w:rPr>
+          <w:rFonts w:ascii="Cambria" w:hAnsi="Cambria" w:cs="Times New Roman"/>
+          <w:lang w:val="en-US" w:bidi="fa-IR"/>
+        </w:rPr>
+        <w:tab/>
+      </w:r>
+      <w:r>
+        <w:rPr>
+          <w:rFonts w:ascii="Cambria" w:hAnsi="Cambria" w:cs="Times New Roman"/>
+          <w:lang w:val="en-US" w:bidi="fa-IR"/>
+        </w:rPr>
+        <w:tab/>
+      </w:r>
+      <w:r>
+        <w:rPr>
+          <w:rFonts w:ascii="Cambria" w:hAnsi="Cambria" w:cs="Times New Roman"/>
+          <w:lang w:val="en-US" w:bidi="fa-IR"/>
+        </w:rPr>
+        <w:t xml:space="preserve">    </w:t>
+      </w:r>
+      <w:r>
+        <w:rPr>
+          <w:rFonts w:ascii="Cambria" w:hAnsi="Cambria" w:cs="Times New Roman"/>
+          <w:lang w:val="en-US" w:bidi="fa-IR"/>
+        </w:rPr>
+        <w:t>A=</w:t>
+      </w:r>
+      <w:r>
+        <w:rPr>
+          <w:rFonts w:ascii="Cambria" w:hAnsi="Cambria" w:cs="Times New Roman"/>
+          <w:lang w:val="en-US" w:bidi="fa-IR"/>
+        </w:rPr>
+        <w:t>1,X=0</w:t>
+      </w:r>
+      <w:r>
+        <w:rPr>
+          <w:rFonts w:ascii="Cambria" w:hAnsi="Cambria" w:cs="Times New Roman"/>
+          <w:lang w:val="en-US" w:bidi="fa-IR"/>
+        </w:rPr>
+        <w:tab/>
+      </w:r>
+      <w:r>
+        <w:rPr>
+          <w:rFonts w:ascii="Cambria" w:hAnsi="Cambria" w:cs="Times New Roman"/>
+          <w:lang w:val="en-US" w:bidi="fa-IR"/>
+        </w:rPr>
+        <w:tab/>
+      </w:r>
+      <w:r>
+        <w:rPr>
+          <w:rFonts w:ascii="Cambria" w:hAnsi="Cambria" w:cs="Times New Roman"/>
+          <w:lang w:val="en-US" w:bidi="fa-IR"/>
+        </w:rPr>
+        <w:tab/>
+      </w:r>
+      <w:r>
+        <w:rPr>
+          <w:rFonts w:ascii="Cambria" w:hAnsi="Cambria" w:cs="Times New Roman"/>
+          <w:lang w:val="en-US" w:bidi="fa-IR"/>
+        </w:rPr>
+        <w:tab/>
+      </w:r>
+      <w:r>
+        <w:rPr>
+          <w:rFonts w:ascii="Cambria" w:hAnsi="Cambria" w:cs="Times New Roman"/>
+          <w:lang w:val="en-US" w:bidi="fa-IR"/>
+        </w:rPr>
+        <w:tab/>
+      </w:r>
+      <w:r>
+        <w:rPr>
+          <w:rFonts w:ascii="Cambria" w:hAnsi="Cambria" w:cs="Times New Roman"/>
+          <w:lang w:val="en-US" w:bidi="fa-IR"/>
+        </w:rPr>
+        <w:tab/>
+        <w:t xml:space="preserve">         A=1,X=</w:t>
+      </w:r>
+    </w:p>
+    <w:p>
+      <w:pPr>
+        <w:jc w:val="right"/>
+        <w:rPr>
+          <w:rFonts w:ascii="B Nazanin" w:hAnsi="B Nazanin" w:cs="B Nazanin"/>
+          <w:rtl/>
+          <w:lang w:val="en-US" w:bidi="fa-IR"/>
+        </w:rPr>
+      </w:pPr>
+      <w:r>
+        <w:rPr>
+          <w:rFonts w:ascii="B Nazanin" w:hAnsi="B Nazanin" w:cs="B Nazanin" w:hint="cs"/>
+          <w:rtl/>
+          <w:lang w:val="en-US" w:bidi="fa-IR"/>
+        </w:rPr>
+        <w:lastRenderedPageBreak/>
+        <w:t>ب)</w:t>
+      </w:r>
+      <w:r>
+        <w:rPr>
+          <w:rFonts w:ascii="B Nazanin" w:hAnsi="B Nazanin" w:cs="B Nazanin" w:hint="cs"/>
+          <w:rtl/>
+          <w:lang w:val="en-US" w:bidi="fa-IR"/>
+        </w:rPr>
+        <w:t xml:space="preserve"> *تنظیمات مشابه بخش قبلی</w:t>
+      </w:r>
+    </w:p>
+    <w:p>
+      <w:pPr>
+        <w:jc w:val="right"/>
+        <w:rPr>
+          <w:rFonts w:ascii="B Nazanin" w:hAnsi="B Nazanin" w:cs="B Nazanin"/>
+          <w:lang w:val="en-US" w:bidi="fa-IR"/>
+        </w:rPr>
+      </w:pPr>
+    </w:p>
+    <w:p>
+      <w:pPr>
+        <w:jc w:val="center"/>
+        <w:rPr>
+          <w:rFonts w:ascii="B Nazanin" w:hAnsi="B Nazanin" w:cs="B Nazanin"/>
+          <w:lang w:val="en-US" w:bidi="fa-IR"/>
+        </w:rPr>
+      </w:pPr>
+      <w:r>
+        <w:rPr>
+          <w:rFonts w:ascii="B Nazanin" w:hAnsi="B Nazanin" w:cs="B Nazanin"/>
+          <w:noProof/>
+          <w:lang w:val="en-US" w:bidi="fa-IR"/>
+        </w:rPr>
+        <w:drawing>
+          <wp:inline distT="0" distB="0" distL="0" distR="0" wp14:anchorId="28A30F06" wp14:editId="6794C32B">
+            <wp:extent cx="4249271" cy="4207959"/>
+            <wp:effectExtent l="0" t="0" r="5715" b="0"/>
+            <wp:docPr id="16" name="Picture 16"/>
+            <wp:cNvGraphicFramePr>
+              <a:graphicFrameLocks xmlns:a="http://schemas.openxmlformats.org/drawingml/2006/main" noChangeAspect="1"/>
+            </wp:cNvGraphicFramePr>
+            <a:graphic xmlns:a="http://schemas.openxmlformats.org/drawingml/2006/main">
+              <a:graphicData uri="http://schemas.openxmlformats.org/drawingml/2006/picture">
+                <pic:pic xmlns:pic="http://schemas.openxmlformats.org/drawingml/2006/picture">
+                  <pic:nvPicPr>
+                    <pic:cNvPr id="16" name="Screen Shot 2018-11-25 at 2.04.57 AM.png"/>
+                    <pic:cNvPicPr/>
+                  </pic:nvPicPr>
+                  <pic:blipFill>
+                    <a:blip r:embed="rId15" cstate="print">
+                      <a:extLst>
+                        <a:ext uri="{28A0092B-C50C-407E-A947-70E740481C1C}">
+                          <a14:useLocalDpi xmlns:a14="http://schemas.microsoft.com/office/drawing/2010/main" val="0"/>
+                        </a:ext>
+                      </a:extLst>
+                    </a:blip>
+                    <a:stretch>
+                      <a:fillRect/>
+                    </a:stretch>
+                  </pic:blipFill>
+                  <pic:spPr>
+                    <a:xfrm>
+                      <a:off x="0" y="0"/>
+                      <a:ext cx="4252038" cy="4210699"/>
+                    </a:xfrm>
+                    <a:prstGeom prst="rect">
+                      <a:avLst/>
+                    </a:prstGeom>
+                  </pic:spPr>
+                </pic:pic>
+              </a:graphicData>
+            </a:graphic>
+          </wp:inline>
+        </w:drawing>
+      </w:r>
+    </w:p>
+    <w:p>
+      <w:pPr>
+        <w:jc w:val="right"/>
+        <w:rPr>
+          <w:rFonts w:ascii="B Nazanin" w:hAnsi="B Nazanin" w:cs="B Nazanin"/>
+          <w:b/>
+          <w:bCs/>
+          <w:rtl/>
+          <w:lang w:val="en-US" w:bidi="fa-IR"/>
+        </w:rPr>
+      </w:pPr>
+    </w:p>
+    <w:p>
+      <w:pPr>
+        <w:jc w:val="center"/>
+        <w:rPr>
+          <w:rFonts w:ascii="B Nazanin" w:hAnsi="B Nazanin" w:cs="B Nazanin"/>
+          <w:b/>
+          <w:bCs/>
+          <w:lang w:val="en-US" w:bidi="fa-IR"/>
+        </w:rPr>
+      </w:pPr>
+      <w:r>
+        <w:rPr>
+          <w:rFonts w:ascii="B Nazanin" w:hAnsi="B Nazanin" w:cs="B Nazanin"/>
+          <w:b/>
+          <w:bCs/>
+          <w:noProof/>
+          <w:lang w:val="en-US" w:bidi="fa-IR"/>
+        </w:rPr>
+        <w:drawing>
+          <wp:inline distT="0" distB="0" distL="0" distR="0" wp14:anchorId="71059F45" wp14:editId="6330DD7B">
+            <wp:extent cx="5943600" cy="1805305"/>
+            <wp:effectExtent l="0" t="0" r="0" b="0"/>
+            <wp:docPr id="17" name="Picture 17"/>
+            <wp:cNvGraphicFramePr>
+              <a:graphicFrameLocks xmlns:a="http://schemas.openxmlformats.org/drawingml/2006/main" noChangeAspect="1"/>
+            </wp:cNvGraphicFramePr>
+            <a:graphic xmlns:a="http://schemas.openxmlformats.org/drawingml/2006/main">
+              <a:graphicData uri="http://schemas.openxmlformats.org/drawingml/2006/picture">
+                <pic:pic xmlns:pic="http://schemas.openxmlformats.org/drawingml/2006/picture">
+                  <pic:nvPicPr>
+                    <pic:cNvPr id="17" name="Screen Shot 2018-11-25 at 2.04.49 AM.png"/>
+                    <pic:cNvPicPr/>
+                  </pic:nvPicPr>
+                  <pic:blipFill>
+                    <a:blip r:embed="rId16" cstate="print">
+                      <a:extLst>
+                        <a:ext uri="{28A0092B-C50C-407E-A947-70E740481C1C}">
+                          <a14:useLocalDpi xmlns:a14="http://schemas.microsoft.com/office/drawing/2010/main" val="0"/>
+                        </a:ext>
+                      </a:extLst>
+                    </a:blip>
+                    <a:stretch>
+                      <a:fillRect/>
+                    </a:stretch>
+                  </pic:blipFill>
+                  <pic:spPr>
+                    <a:xfrm>
+                      <a:off x="0" y="0"/>
+                      <a:ext cx="5943600" cy="1805305"/>
+                    </a:xfrm>
+                    <a:prstGeom prst="rect">
+                      <a:avLst/>
+                    </a:prstGeom>
+                  </pic:spPr>
+                </pic:pic>
+              </a:graphicData>
+            </a:graphic>
+          </wp:inline>
+        </w:drawing>
+      </w:r>
+    </w:p>
+    <w:p>
+      <w:pPr>
+        <w:rPr>
+          <w:rFonts w:ascii="B Nazanin" w:hAnsi="B Nazanin" w:cs="B Nazanin"/>
+          <w:b/>
+          <w:bCs/>
+          <w:color w:val="4472C4" w:themeColor="accent1"/>
+          <w:rtl/>
+          <w:lang w:val="en-US" w:bidi="fa-IR"/>
+        </w:rPr>
+      </w:pPr>
+      <w:r>
+        <w:rPr>
+          <w:rFonts w:ascii="B Nazanin" w:hAnsi="B Nazanin" w:cs="B Nazanin" w:hint="cs"/>
+          <w:b/>
+          <w:bCs/>
+          <w:color w:val="4472C4" w:themeColor="accent1"/>
+          <w:rtl/>
+          <w:lang w:val="en-US" w:bidi="fa-IR"/>
+        </w:rPr>
+        <w:t>*</w:t>
+      </w:r>
+      <w:r>
+        <w:rPr>
+          <w:rFonts w:ascii="B Nazanin" w:hAnsi="B Nazanin" w:cs="B Nazanin" w:hint="cs"/>
+          <w:b/>
+          <w:bCs/>
+          <w:color w:val="4472C4" w:themeColor="accent1"/>
+          <w:lang w:val="en-US" w:bidi="fa-IR"/>
+        </w:rPr>
+        <w:t>DynamicLogic</w:t>
+      </w:r>
+    </w:p>
+    <w:p>
+      <w:pPr>
+        <w:bidi/>
+        <w:rPr>
+          <w:rFonts w:ascii="B Nazanin" w:hAnsi="B Nazanin" w:cs="B Nazanin"/>
+          <w:lang w:val="en-US" w:bidi="fa-IR"/>
+        </w:rPr>
+      </w:pPr>
+      <w:r>
+        <w:rPr>
+          <w:rFonts w:ascii="B Nazanin" w:hAnsi="B Nazanin" w:cs="B Nazanin" w:hint="cs"/>
+          <w:rtl/>
+          <w:lang w:val="en-US" w:bidi="fa-IR"/>
+        </w:rPr>
+        <w:t xml:space="preserve">الف) خروجی </w:t>
+      </w:r>
+      <w:r>
+        <w:rPr>
+          <w:rFonts w:ascii="B Nazanin" w:hAnsi="B Nazanin" w:cs="B Nazanin" w:hint="cs"/>
+          <w:lang w:val="en-US" w:bidi="fa-IR"/>
+        </w:rPr>
+        <w:t>y1</w:t>
+      </w:r>
+      <w:r>
+        <w:rPr>
+          <w:rFonts w:ascii="B Nazanin" w:hAnsi="B Nazanin" w:cs="B Nazanin" w:hint="cs"/>
+          <w:rtl/>
+          <w:lang w:val="en-US" w:bidi="fa-IR"/>
+        </w:rPr>
+        <w:t xml:space="preserve"> و </w:t>
+      </w:r>
+      <w:r>
+        <w:rPr>
+          <w:rFonts w:ascii="B Nazanin" w:hAnsi="B Nazanin" w:cs="B Nazanin" w:hint="cs"/>
+          <w:lang w:val="en-US" w:bidi="fa-IR"/>
+        </w:rPr>
+        <w:t>y2</w:t>
+      </w:r>
+      <w:r>
+        <w:rPr>
+          <w:rFonts w:ascii="B Nazanin" w:hAnsi="B Nazanin" w:cs="B Nazanin" w:hint="cs"/>
+          <w:rtl/>
+          <w:lang w:val="en-US" w:bidi="fa-IR"/>
+        </w:rPr>
+        <w:t xml:space="preserve"> در ازای حالات مختلف ورودی </w:t>
+      </w:r>
+      <w:r>
+        <w:rPr>
+          <w:rFonts w:ascii="B Nazanin" w:hAnsi="B Nazanin" w:cs="B Nazanin" w:hint="cs"/>
+          <w:rtl/>
+          <w:lang w:val="en-US" w:bidi="fa-IR"/>
+        </w:rPr>
+        <w:t xml:space="preserve">به صورت </w:t>
+      </w:r>
+      <w:r>
+        <w:rPr>
+          <w:rFonts w:ascii="Cambria" w:hAnsi="Cambria" w:cs="B Nazanin"/>
+          <w:lang w:val="en-US" w:bidi="fa-IR"/>
+        </w:rPr>
+        <w:t>DC</w:t>
+      </w:r>
+      <w:r>
+        <w:rPr>
+          <w:rFonts w:ascii="Cambria" w:hAnsi="Cambria" w:cs="B Nazanin" w:hint="cs"/>
+          <w:rtl/>
+          <w:lang w:val="en-US" w:bidi="fa-IR"/>
+        </w:rPr>
+        <w:t xml:space="preserve"> </w:t>
+      </w:r>
+      <w:r>
+        <w:rPr>
+          <w:rFonts w:ascii="B Nazanin" w:hAnsi="B Nazanin" w:cs="B Nazanin" w:hint="cs"/>
+          <w:rtl/>
+          <w:lang w:val="en-US" w:bidi="fa-IR"/>
+        </w:rPr>
+        <w:t>در شکل ها نمایش داده شده است:</w:t>
+      </w:r>
+    </w:p>
+    <w:p>
+      <w:pPr>
+        <w:bidi/>
+        <w:rPr>
+          <w:rFonts w:ascii="Cambria" w:hAnsi="Cambria" w:cs="B Nazanin"/>
+          <w:rtl/>
+          <w:lang w:val="en-US" w:bidi="fa-IR"/>
+        </w:rPr>
+      </w:pPr>
+      <w:r>
+        <w:rPr>
+          <w:rFonts w:ascii="B Nazanin" w:hAnsi="B Nazanin" w:cs="B Nazanin"/>
+          <w:lang w:val="en-US" w:bidi="fa-IR"/>
+        </w:rPr>
+        <w:t>*</w:t>
+      </w:r>
+      <w:r>
+        <w:rPr>
+          <w:rFonts w:ascii="Cambria" w:hAnsi="Cambria" w:cs="B Nazanin" w:hint="cs"/>
+          <w:rtl/>
+          <w:lang w:val="en-US" w:bidi="fa-IR"/>
+        </w:rPr>
+        <w:t xml:space="preserve">توجه شود که در ابتدا این مدار را کاملا به کمک </w:t>
+      </w:r>
+      <w:r>
+        <w:rPr>
+          <w:rFonts w:ascii="Cambria" w:hAnsi="Cambria" w:cs="B Nazanin"/>
+          <w:lang w:val="en-US" w:bidi="fa-IR"/>
+        </w:rPr>
+        <w:t xml:space="preserve">cascading </w:t>
+      </w:r>
+      <w:r>
+        <w:rPr>
+          <w:rFonts w:ascii="Cambria" w:hAnsi="Cambria" w:cs="B Nazanin"/>
+          <w:lang w:val="en-US" w:bidi="fa-IR"/>
+        </w:rPr>
+        <w:t>dynamic gates</w:t>
+      </w:r>
+      <w:r>
+        <w:rPr>
+          <w:rFonts w:ascii="Cambria" w:hAnsi="Cambria" w:cs="B Nazanin" w:hint="cs"/>
+          <w:rtl/>
+          <w:lang w:val="en-US" w:bidi="fa-IR"/>
+        </w:rPr>
+        <w:t xml:space="preserve"> ساخته ایم سپس برای حل مشکلات موجود از </w:t>
+      </w:r>
+      <w:r>
+        <w:rPr>
+          <w:rFonts w:ascii="Cambria" w:hAnsi="Cambria" w:cs="B Nazanin"/>
+          <w:lang w:val="en-US" w:bidi="fa-IR"/>
+        </w:rPr>
+        <w:t>domino logic</w:t>
+      </w:r>
+      <w:r>
+        <w:rPr>
+          <w:rFonts w:ascii="Cambria" w:hAnsi="Cambria" w:cs="B Nazanin" w:hint="cs"/>
+          <w:rtl/>
+          <w:lang w:val="en-US" w:bidi="fa-IR"/>
+        </w:rPr>
+        <w:t xml:space="preserve"> استفاده شده است:</w:t>
+      </w:r>
+    </w:p>
+    <w:p>
+      <w:pPr>
+        <w:rPr>
+          <w:rFonts w:ascii="Cambria" w:hAnsi="Cambria" w:cs="B Nazanin"/>
+          <w:b/>
+          <w:bCs/>
+          <w:lang w:val="en-US" w:bidi="fa-IR"/>
+        </w:rPr>
+      </w:pPr>
+      <w:r>
+        <w:rPr>
+          <w:rFonts w:ascii="Cambria" w:hAnsi="Cambria" w:cs="B Nazanin"/>
+          <w:b/>
+          <w:bCs/>
+          <w:lang w:val="en-US" w:bidi="fa-IR"/>
+        </w:rPr>
+        <w:t>1-</w:t>
+      </w:r>
+      <w:r>
+        <w:rPr>
+          <w:rFonts w:ascii="Cambria" w:hAnsi="Cambria" w:cs="B Nazanin"/>
+          <w:b/>
+          <w:bCs/>
+          <w:lang w:val="en-US" w:bidi="fa-IR"/>
+        </w:rPr>
+        <w:t>cascading dynamic gates</w:t>
+      </w:r>
+    </w:p>
+    <w:p>
+      <w:pPr>
+        <w:rPr>
+          <w:rFonts w:ascii="Cambria" w:hAnsi="Cambria" w:cs="B Nazanin"/>
+          <w:b/>
+          <w:bCs/>
+          <w:lang w:val="en-US" w:bidi="fa-IR"/>
+        </w:rPr>
+      </w:pPr>
+      <w:r>
+        <w:rPr>
+          <w:rFonts w:ascii="Cambria" w:hAnsi="Cambria" w:cs="B Nazanin"/>
+          <w:b/>
+          <w:bCs/>
+          <w:noProof/>
+          <w:lang w:val="en-US" w:bidi="fa-IR"/>
+        </w:rPr>
+        <w:lastRenderedPageBreak/>
+        <w:drawing>
+          <wp:inline distT="0" distB="0" distL="0" distR="0" wp14:anchorId="06018860" wp14:editId="3F62EBE5">
+            <wp:extent cx="5943600" cy="6853555"/>
+            <wp:effectExtent l="0" t="0" r="0" b="4445"/>
+            <wp:docPr id="18" name="Picture 18"/>
+            <wp:cNvGraphicFramePr>
+              <a:graphicFrameLocks xmlns:a="http://schemas.openxmlformats.org/drawingml/2006/main" noChangeAspect="1"/>
+            </wp:cNvGraphicFramePr>
+            <a:graphic xmlns:a="http://schemas.openxmlformats.org/drawingml/2006/main">
+              <a:graphicData uri="http://schemas.openxmlformats.org/drawingml/2006/picture">
+                <pic:pic xmlns:pic="http://schemas.openxmlformats.org/drawingml/2006/picture">
+                  <pic:nvPicPr>
+                    <pic:cNvPr id="18" name="Screen Shot 2018-11-25 at 2.42.36 AM.png"/>
+                    <pic:cNvPicPr/>
+                  </pic:nvPicPr>
+                  <pic:blipFill>
+                    <a:blip r:embed="rId17">
+                      <a:extLst>
+                        <a:ext uri="{28A0092B-C50C-407E-A947-70E740481C1C}">
+                          <a14:useLocalDpi xmlns:a14="http://schemas.microsoft.com/office/drawing/2010/main" val="0"/>
+                        </a:ext>
+                      </a:extLst>
+                    </a:blip>
+                    <a:stretch>
+                      <a:fillRect/>
+                    </a:stretch>
+                  </pic:blipFill>
+                  <pic:spPr>
+                    <a:xfrm>
+                      <a:off x="0" y="0"/>
+                      <a:ext cx="5943600" cy="6853555"/>
+                    </a:xfrm>
+                    <a:prstGeom prst="rect">
+                      <a:avLst/>
+                    </a:prstGeom>
+                  </pic:spPr>
+                </pic:pic>
+              </a:graphicData>
+            </a:graphic>
+          </wp:inline>
+        </w:drawing>
+      </w:r>
+    </w:p>
+    <w:p>
+      <w:pPr>
+        <w:bidi/>
+        <w:rPr>
+          <w:rFonts w:ascii="Cambria" w:hAnsi="Cambria" w:cs="B Nazanin"/>
+          <w:rtl/>
+          <w:lang w:val="en-US" w:bidi="fa-IR"/>
+        </w:rPr>
+      </w:pPr>
+      <w:r>
+        <w:rPr>
+          <w:rFonts w:ascii="Cambria" w:hAnsi="Cambria" w:cs="B Nazanin" w:hint="cs"/>
+          <w:rtl/>
+          <w:lang w:val="en-US" w:bidi="fa-IR"/>
+        </w:rPr>
+        <w:t xml:space="preserve">در هر ۴ حالت خروجی به فرم بالا خواهد بود پس به سراغ مدل دومینو برای اصلاح مشکلات </w:t>
+      </w:r>
+      <w:r>
+        <w:rPr>
+          <w:rFonts w:ascii="Cambria" w:hAnsi="Cambria" w:cs="B Nazanin"/>
+          <w:lang w:val="en-US" w:bidi="fa-IR"/>
+        </w:rPr>
+        <w:t>cascading dynamic</w:t>
+      </w:r>
+      <w:r>
+        <w:rPr>
+          <w:rFonts w:ascii="Cambria" w:hAnsi="Cambria" w:cs="B Nazanin" w:hint="cs"/>
+          <w:rtl/>
+          <w:lang w:val="en-US" w:bidi="fa-IR"/>
+        </w:rPr>
+        <w:t xml:space="preserve"> می رویم.</w:t>
+      </w:r>
+    </w:p>
+    <w:p>
+      <w:pPr>
+        <w:bidi/>
+        <w:rPr>
+          <w:rFonts w:ascii="Cambria" w:hAnsi="Cambria" w:cs="B Nazanin" w:hint="cs"/>
+          <w:rtl/>
+          <w:lang w:val="en-US" w:bidi="fa-IR"/>
+        </w:rPr>
+      </w:pPr>
+    </w:p>
+    <w:p>
+      <w:pPr>
+        <w:rPr>
+          <w:rFonts w:ascii="Cambria" w:hAnsi="Cambria" w:cs="B Nazanin"/>
+          <w:b/>
+          <w:bCs/>
+          <w:rtl/>
+          <w:lang w:val="en-US" w:bidi="fa-IR"/>
+        </w:rPr>
+      </w:pPr>
+      <w:r>
+        <w:rPr>
+          <w:rFonts w:ascii="Cambria" w:hAnsi="Cambria" w:cs="B Nazanin"/>
+          <w:b/>
+          <w:bCs/>
+          <w:lang w:val="en-US" w:bidi="fa-IR"/>
+        </w:rPr>
+        <w:t>2-domino logic</w:t>
+      </w:r>
+    </w:p>
+    <w:p>
+      <w:pPr>
+        <w:bidi/>
+        <w:jc w:val="center"/>
+        <w:rPr>
+          <w:rFonts w:ascii="Cambria" w:hAnsi="Cambria" w:cs="B Nazanin"/>
+          <w:lang w:val="en-US" w:bidi="fa-IR"/>
+        </w:rPr>
+      </w:pPr>
+      <w:r>
+        <w:rPr>
+          <w:rFonts w:ascii="Cambria" w:hAnsi="Cambria" w:cs="B Nazanin"/>
+          <w:noProof/>
+          <w:lang w:val="en-US" w:bidi="fa-IR"/>
+        </w:rPr>
+        <w:lastRenderedPageBreak/>
+        <w:drawing>
+          <wp:inline distT="0" distB="0" distL="0" distR="0" wp14:anchorId="4BAC2B41" wp14:editId="277D0A8D">
+            <wp:extent cx="4401670" cy="4132643"/>
+            <wp:effectExtent l="0" t="0" r="5715" b="0"/>
+            <wp:docPr id="19" name="Picture 19"/>
+            <wp:cNvGraphicFramePr>
+              <a:graphicFrameLocks xmlns:a="http://schemas.openxmlformats.org/drawingml/2006/main" noChangeAspect="1"/>
+            </wp:cNvGraphicFramePr>
+            <a:graphic xmlns:a="http://schemas.openxmlformats.org/drawingml/2006/main">
+              <a:graphicData uri="http://schemas.openxmlformats.org/drawingml/2006/picture">
+                <pic:pic xmlns:pic="http://schemas.openxmlformats.org/drawingml/2006/picture">
+                  <pic:nvPicPr>
+                    <pic:cNvPr id="19" name="IMG_7657.JPG"/>
+                    <pic:cNvPicPr/>
+                  </pic:nvPicPr>
+                  <pic:blipFill rotWithShape="1">
+                    <a:blip r:embed="rId18" cstate="print">
+                      <a:extLst>
+                        <a:ext uri="{28A0092B-C50C-407E-A947-70E740481C1C}">
+                          <a14:useLocalDpi xmlns:a14="http://schemas.microsoft.com/office/drawing/2010/main" val="0"/>
+                        </a:ext>
+                      </a:extLst>
+                    </a:blip>
+                    <a:srcRect l="5047" r="15072"/>
+                    <a:stretch/>
+                  </pic:blipFill>
+                  <pic:spPr bwMode="auto">
+                    <a:xfrm>
+                      <a:off x="0" y="0"/>
+                      <a:ext cx="4417672" cy="4147667"/>
+                    </a:xfrm>
+                    <a:prstGeom prst="rect">
+                      <a:avLst/>
+                    </a:prstGeom>
+                    <a:ln>
+                      <a:noFill/>
+                    </a:ln>
+                    <a:extLst>
+                      <a:ext uri="{53640926-AAD7-44D8-BBD7-CCE9431645EC}">
+                        <a14:shadowObscured xmlns:a14="http://schemas.microsoft.com/office/drawing/2010/main"/>
+                      </a:ext>
+                    </a:extLst>
+                  </pic:spPr>
+                </pic:pic>
+              </a:graphicData>
+            </a:graphic>
+          </wp:inline>
+        </w:drawing>
+      </w:r>
+    </w:p>
+    <w:p>
+      <w:pPr>
+        <w:bidi/>
         <w:rPr>
           <w:rFonts w:hint="cs"/>
           <w:rtl/>
           <w:lang w:val="en-US" w:bidi="fa-IR"/>
         </w:rPr>
-        <w:t>سوال اول</w:t>
-      </w:r>
-    </w:p>
-    <w:p>
-      <w:pPr>
-        <w:bidi/>
+      </w:pPr>
+      <w:r>
+        <w:rPr>
+          <w:rFonts w:hint="cs"/>
+          <w:rtl/>
+          <w:lang w:val="en-US" w:bidi="fa-IR"/>
+        </w:rPr>
+        <w:t xml:space="preserve">در ساختار دومینو </w:t>
+      </w:r>
+      <w:r>
+        <w:rPr>
+          <w:lang w:val="en-US" w:bidi="fa-IR"/>
+        </w:rPr>
+        <w:t>not</w:t>
+      </w:r>
+      <w:r>
+        <w:rPr>
+          <w:rFonts w:hint="cs"/>
+          <w:rtl/>
+          <w:lang w:val="en-US" w:bidi="fa-IR"/>
+        </w:rPr>
+        <w:t xml:space="preserve"> نداریم اما مداراتی چون </w:t>
+      </w:r>
+      <w:r>
+        <w:rPr>
+          <w:lang w:val="en-US" w:bidi="fa-IR"/>
+        </w:rPr>
+        <w:t>and</w:t>
+      </w:r>
+      <w:r>
+        <w:rPr>
+          <w:rFonts w:hint="cs"/>
+          <w:rtl/>
+          <w:lang w:val="en-US" w:bidi="fa-IR"/>
+        </w:rPr>
+        <w:t xml:space="preserve"> و ... به راحتی قابل پیاده سازی است.</w:t>
+      </w:r>
+    </w:p>
+    <w:p>
+      <w:pPr>
+        <w:jc w:val="center"/>
+        <w:rPr>
+          <w:lang w:val="en-US" w:bidi="fa-IR"/>
+        </w:rPr>
+      </w:pPr>
+    </w:p>
+    <w:p>
+      <w:pPr>
+        <w:jc w:val="center"/>
+        <w:rPr>
+          <w:lang w:val="en-US" w:bidi="fa-IR"/>
+        </w:rPr>
+      </w:pPr>
+    </w:p>
+    <w:p>
+      <w:pPr>
+        <w:jc w:val="center"/>
+        <w:rPr>
+          <w:lang w:val="en-US" w:bidi="fa-IR"/>
+        </w:rPr>
+      </w:pPr>
+      <w:r>
+        <w:rPr>
+          <w:noProof/>
+          <w:rtl/>
+          <w:lang w:val="fa-IR" w:bidi="fa-IR"/>
+        </w:rPr>
+        <w:lastRenderedPageBreak/>
+        <w:drawing>
+          <wp:anchor distT="0" distB="0" distL="114300" distR="114300" simplePos="0" relativeHeight="251658240" behindDoc="0" locked="0" layoutInCell="1" allowOverlap="1" wp14:anchorId="58D499DA" wp14:editId="52C26CD2">
+            <wp:simplePos x="0" y="0"/>
+            <wp:positionH relativeFrom="column">
+              <wp:posOffset>1416050</wp:posOffset>
+            </wp:positionH>
+            <wp:positionV relativeFrom="paragraph">
+              <wp:posOffset>0</wp:posOffset>
+            </wp:positionV>
+            <wp:extent cx="3216275" cy="3531870"/>
+            <wp:effectExtent l="0" t="0" r="0" b="0"/>
+            <wp:wrapSquare wrapText="bothSides"/>
+            <wp:docPr id="21" name="Picture 21"/>
+            <wp:cNvGraphicFramePr>
+              <a:graphicFrameLocks xmlns:a="http://schemas.openxmlformats.org/drawingml/2006/main" noChangeAspect="1"/>
+            </wp:cNvGraphicFramePr>
+            <a:graphic xmlns:a="http://schemas.openxmlformats.org/drawingml/2006/main">
+              <a:graphicData uri="http://schemas.openxmlformats.org/drawingml/2006/picture">
+                <pic:pic xmlns:pic="http://schemas.openxmlformats.org/drawingml/2006/picture">
+                  <pic:nvPicPr>
+                    <pic:cNvPr id="21" name="Screen Shot 2018-11-25 at 3.34.14 AM.png"/>
+                    <pic:cNvPicPr/>
+                  </pic:nvPicPr>
+                  <pic:blipFill>
+                    <a:blip r:embed="rId19" cstate="print">
+                      <a:extLst>
+                        <a:ext uri="{28A0092B-C50C-407E-A947-70E740481C1C}">
+                          <a14:useLocalDpi xmlns:a14="http://schemas.microsoft.com/office/drawing/2010/main" val="0"/>
+                        </a:ext>
+                      </a:extLst>
+                    </a:blip>
+                    <a:stretch>
+                      <a:fillRect/>
+                    </a:stretch>
+                  </pic:blipFill>
+                  <pic:spPr>
+                    <a:xfrm>
+                      <a:off x="0" y="0"/>
+                      <a:ext cx="3216275" cy="3531870"/>
+                    </a:xfrm>
+                    <a:prstGeom prst="rect">
+                      <a:avLst/>
+                    </a:prstGeom>
+                  </pic:spPr>
+                </pic:pic>
+              </a:graphicData>
+            </a:graphic>
+            <wp14:sizeRelH relativeFrom="margin">
+              <wp14:pctWidth>0</wp14:pctWidth>
+            </wp14:sizeRelH>
+            <wp14:sizeRelV relativeFrom="margin">
+              <wp14:pctHeight>0</wp14:pctHeight>
+            </wp14:sizeRelV>
+          </wp:anchor>
+        </w:drawing>
+      </w:r>
+      <w:r>
+        <w:rPr>
+          <w:lang w:val="en-US" w:bidi="fa-IR"/>
+        </w:rPr>
+        <w:br w:type="textWrapping" w:clear="all"/>
+      </w:r>
+      <w:r>
+        <w:rPr>
+          <w:lang w:val="en-US" w:bidi="fa-IR"/>
+        </w:rPr>
+        <w:t>A=0,X=0</w:t>
+      </w:r>
+    </w:p>
+    <w:p>
+      <w:pPr>
+        <w:jc w:val="right"/>
+        <w:rPr>
+          <w:lang w:val="en-US" w:bidi="fa-IR"/>
+        </w:rPr>
+      </w:pPr>
+    </w:p>
+    <w:p>
+      <w:pPr>
+        <w:jc w:val="center"/>
+        <w:rPr>
+          <w:lang w:val="en-US" w:bidi="fa-IR"/>
+        </w:rPr>
+      </w:pPr>
+      <w:r>
+        <w:rPr>
+          <w:noProof/>
+          <w:lang w:val="en-US" w:bidi="fa-IR"/>
+        </w:rPr>
+        <w:drawing>
+          <wp:inline distT="0" distB="0" distL="0" distR="0" wp14:anchorId="5239E31C" wp14:editId="79DC4646">
+            <wp:extent cx="3110323" cy="3788547"/>
+            <wp:effectExtent l="0" t="0" r="1270" b="0"/>
+            <wp:docPr id="22" name="Picture 22"/>
+            <wp:cNvGraphicFramePr>
+              <a:graphicFrameLocks xmlns:a="http://schemas.openxmlformats.org/drawingml/2006/main" noChangeAspect="1"/>
+            </wp:cNvGraphicFramePr>
+            <a:graphic xmlns:a="http://schemas.openxmlformats.org/drawingml/2006/main">
+              <a:graphicData uri="http://schemas.openxmlformats.org/drawingml/2006/picture">
+                <pic:pic xmlns:pic="http://schemas.openxmlformats.org/drawingml/2006/picture">
+                  <pic:nvPicPr>
+                    <pic:cNvPr id="22" name="Screen Shot 2018-11-25 at 3.35.04 AM.png"/>
+                    <pic:cNvPicPr/>
+                  </pic:nvPicPr>
+                  <pic:blipFill>
+                    <a:blip r:embed="rId20" cstate="print">
+                      <a:extLst>
+                        <a:ext uri="{28A0092B-C50C-407E-A947-70E740481C1C}">
+                          <a14:useLocalDpi xmlns:a14="http://schemas.microsoft.com/office/drawing/2010/main" val="0"/>
+                        </a:ext>
+                      </a:extLst>
+                    </a:blip>
+                    <a:stretch>
+                      <a:fillRect/>
+                    </a:stretch>
+                  </pic:blipFill>
+                  <pic:spPr>
+                    <a:xfrm>
+                      <a:off x="0" y="0"/>
+                      <a:ext cx="3117413" cy="3797183"/>
+                    </a:xfrm>
+                    <a:prstGeom prst="rect">
+                      <a:avLst/>
+                    </a:prstGeom>
+                  </pic:spPr>
+                </pic:pic>
+              </a:graphicData>
+            </a:graphic>
+          </wp:inline>
+        </w:drawing>
+      </w:r>
+    </w:p>
+    <w:p>
+      <w:pPr>
+        <w:jc w:val="center"/>
+        <w:rPr>
+          <w:lang w:val="en-US" w:bidi="fa-IR"/>
+        </w:rPr>
+      </w:pPr>
+      <w:r>
+        <w:rPr>
+          <w:lang w:val="en-US" w:bidi="fa-IR"/>
+        </w:rPr>
+        <w:t>A=1,X=0</w:t>
+      </w:r>
+    </w:p>
+    <w:p>
+      <w:pPr>
+        <w:jc w:val="center"/>
+        <w:rPr>
+          <w:lang w:val="en-US" w:bidi="fa-IR"/>
+        </w:rPr>
+      </w:pPr>
+      <w:r>
+        <w:rPr>
+          <w:noProof/>
+          <w:lang w:val="en-US" w:bidi="fa-IR"/>
+        </w:rPr>
+        <w:lastRenderedPageBreak/>
+        <w:drawing>
+          <wp:inline distT="0" distB="0" distL="0" distR="0" wp14:anchorId="618D5530" wp14:editId="350057F3">
+            <wp:extent cx="3137050" cy="3671622"/>
+            <wp:effectExtent l="0" t="0" r="0" b="0"/>
+            <wp:docPr id="23" name="Picture 23"/>
+            <wp:cNvGraphicFramePr>
+              <a:graphicFrameLocks xmlns:a="http://schemas.openxmlformats.org/drawingml/2006/main" noChangeAspect="1"/>
+            </wp:cNvGraphicFramePr>
+            <a:graphic xmlns:a="http://schemas.openxmlformats.org/drawingml/2006/main">
+              <a:graphicData uri="http://schemas.openxmlformats.org/drawingml/2006/picture">
+                <pic:pic xmlns:pic="http://schemas.openxmlformats.org/drawingml/2006/picture">
+                  <pic:nvPicPr>
+                    <pic:cNvPr id="23" name="Screen Shot 2018-11-25 at 3.35.52 AM.png"/>
+                    <pic:cNvPicPr/>
+                  </pic:nvPicPr>
+                  <pic:blipFill>
+                    <a:blip r:embed="rId21" cstate="print">
+                      <a:extLst>
+                        <a:ext uri="{28A0092B-C50C-407E-A947-70E740481C1C}">
+                          <a14:useLocalDpi xmlns:a14="http://schemas.microsoft.com/office/drawing/2010/main" val="0"/>
+                        </a:ext>
+                      </a:extLst>
+                    </a:blip>
+                    <a:stretch>
+                      <a:fillRect/>
+                    </a:stretch>
+                  </pic:blipFill>
+                  <pic:spPr>
+                    <a:xfrm>
+                      <a:off x="0" y="0"/>
+                      <a:ext cx="3145019" cy="3680949"/>
+                    </a:xfrm>
+                    <a:prstGeom prst="rect">
+                      <a:avLst/>
+                    </a:prstGeom>
+                  </pic:spPr>
+                </pic:pic>
+              </a:graphicData>
+            </a:graphic>
+          </wp:inline>
+        </w:drawing>
+      </w:r>
+    </w:p>
+    <w:p>
+      <w:pPr>
+        <w:jc w:val="center"/>
+        <w:rPr>
+          <w:lang w:val="en-US" w:bidi="fa-IR"/>
+        </w:rPr>
+      </w:pPr>
+      <w:r>
+        <w:rPr>
+          <w:lang w:val="en-US" w:bidi="fa-IR"/>
+        </w:rPr>
+        <w:t>A=0,X=1</w:t>
+      </w:r>
+    </w:p>
+    <w:p>
+      <w:pPr>
+        <w:jc w:val="center"/>
+        <w:rPr>
+          <w:lang w:val="en-US" w:bidi="fa-IR"/>
+        </w:rPr>
+      </w:pPr>
+      <w:r>
+        <w:rPr>
+          <w:noProof/>
+          <w:lang w:val="en-US" w:bidi="fa-IR"/>
+        </w:rPr>
+        <w:drawing>
+          <wp:inline distT="0" distB="0" distL="0" distR="0" wp14:anchorId="2614062F" wp14:editId="03B3CCAD">
+            <wp:extent cx="2993725" cy="3500675"/>
+            <wp:effectExtent l="0" t="0" r="3810" b="5080"/>
+            <wp:docPr id="24" name="Picture 24"/>
+            <wp:cNvGraphicFramePr>
+              <a:graphicFrameLocks xmlns:a="http://schemas.openxmlformats.org/drawingml/2006/main" noChangeAspect="1"/>
+            </wp:cNvGraphicFramePr>
+            <a:graphic xmlns:a="http://schemas.openxmlformats.org/drawingml/2006/main">
+              <a:graphicData uri="http://schemas.openxmlformats.org/drawingml/2006/picture">
+                <pic:pic xmlns:pic="http://schemas.openxmlformats.org/drawingml/2006/picture">
+                  <pic:nvPicPr>
+                    <pic:cNvPr id="24" name="Screen Shot 2018-11-25 at 3.36.49 AM.png"/>
+                    <pic:cNvPicPr/>
+                  </pic:nvPicPr>
+                  <pic:blipFill>
+                    <a:blip r:embed="rId22" cstate="print">
+                      <a:extLst>
+                        <a:ext uri="{28A0092B-C50C-407E-A947-70E740481C1C}">
+                          <a14:useLocalDpi xmlns:a14="http://schemas.microsoft.com/office/drawing/2010/main" val="0"/>
+                        </a:ext>
+                      </a:extLst>
+                    </a:blip>
+                    <a:stretch>
+                      <a:fillRect/>
+                    </a:stretch>
+                  </pic:blipFill>
+                  <pic:spPr>
+                    <a:xfrm>
+                      <a:off x="0" y="0"/>
+                      <a:ext cx="2998494" cy="3506252"/>
+                    </a:xfrm>
+                    <a:prstGeom prst="rect">
+                      <a:avLst/>
+                    </a:prstGeom>
+                  </pic:spPr>
+                </pic:pic>
+              </a:graphicData>
+            </a:graphic>
+          </wp:inline>
+        </w:drawing>
+      </w:r>
+    </w:p>
+    <w:p>
+      <w:pPr>
+        <w:jc w:val="center"/>
+        <w:rPr>
+          <w:lang w:val="en-US" w:bidi="fa-IR"/>
+        </w:rPr>
+      </w:pPr>
+      <w:r>
+        <w:rPr>
+          <w:lang w:val="en-US" w:bidi="fa-IR"/>
+        </w:rPr>
+        <w:t>A=1,X=1</w:t>
+      </w:r>
+    </w:p>
+    <w:p>
+      <w:pPr>
+        <w:jc w:val="right"/>
+        <w:rPr>
+          <w:rtl/>
+          <w:lang w:val="en-US" w:bidi="fa-IR"/>
+        </w:rPr>
+      </w:pPr>
+    </w:p>
+    <w:p>
+      <w:pPr>
+        <w:jc w:val="right"/>
+        <w:rPr>
+          <w:lang w:val="en-US" w:bidi="fa-IR"/>
+        </w:rPr>
+      </w:pPr>
+      <w:r>
+        <w:rPr>
+          <w:rFonts w:hint="cs"/>
+          <w:rtl/>
+          <w:lang w:val="en-US" w:bidi="fa-IR"/>
+        </w:rPr>
+        <w:t>ب)</w:t>
+      </w:r>
+    </w:p>
+    <w:p>
+      <w:pPr>
+        <w:jc w:val="right"/>
+        <w:rPr>
+          <w:lang w:val="en-US" w:bidi="fa-IR"/>
+        </w:rPr>
+      </w:pPr>
+      <w:r>
+        <w:rPr>
+          <w:noProof/>
+          <w:lang w:val="en-US" w:bidi="fa-IR"/>
+        </w:rPr>
+        <w:lastRenderedPageBreak/>
+        <w:drawing>
+          <wp:inline distT="0" distB="0" distL="0" distR="0" wp14:anchorId="0148996A" wp14:editId="20F6E8FD">
+            <wp:extent cx="5943600" cy="1797050"/>
+            <wp:effectExtent l="0" t="0" r="0" b="6350"/>
+            <wp:docPr id="25" name="Picture 25"/>
+            <wp:cNvGraphicFramePr>
+              <a:graphicFrameLocks xmlns:a="http://schemas.openxmlformats.org/drawingml/2006/main" noChangeAspect="1"/>
+            </wp:cNvGraphicFramePr>
+            <a:graphic xmlns:a="http://schemas.openxmlformats.org/drawingml/2006/main">
+              <a:graphicData uri="http://schemas.openxmlformats.org/drawingml/2006/picture">
+                <pic:pic xmlns:pic="http://schemas.openxmlformats.org/drawingml/2006/picture">
+                  <pic:nvPicPr>
+                    <pic:cNvPr id="25" name="Screen Shot 2018-11-25 at 4.07.21 AM.png"/>
+                    <pic:cNvPicPr/>
+                  </pic:nvPicPr>
+                  <pic:blipFill>
+                    <a:blip r:embed="rId23" cstate="print">
+                      <a:extLst>
+                        <a:ext uri="{28A0092B-C50C-407E-A947-70E740481C1C}">
+                          <a14:useLocalDpi xmlns:a14="http://schemas.microsoft.com/office/drawing/2010/main" val="0"/>
+                        </a:ext>
+                      </a:extLst>
+                    </a:blip>
+                    <a:stretch>
+                      <a:fillRect/>
+                    </a:stretch>
+                  </pic:blipFill>
+                  <pic:spPr>
+                    <a:xfrm>
+                      <a:off x="0" y="0"/>
+                      <a:ext cx="5943600" cy="1797050"/>
+                    </a:xfrm>
+                    <a:prstGeom prst="rect">
+                      <a:avLst/>
+                    </a:prstGeom>
+                  </pic:spPr>
+                </pic:pic>
+              </a:graphicData>
+            </a:graphic>
+          </wp:inline>
+        </w:drawing>
+      </w:r>
+    </w:p>
+    <w:p>
+      <w:pPr>
+        <w:jc w:val="right"/>
+        <w:rPr>
+          <w:lang w:val="en-US" w:bidi="fa-IR"/>
+        </w:rPr>
+      </w:pPr>
+    </w:p>
+    <w:p>
+      <w:pPr>
+        <w:jc w:val="right"/>
+        <w:rPr>
+          <w:lang w:val="en-US" w:bidi="fa-IR"/>
+        </w:rPr>
+      </w:pPr>
+    </w:p>
+    <w:p>
+      <w:pPr>
+        <w:jc w:val="right"/>
+        <w:rPr>
+          <w:lang w:val="en-US" w:bidi="fa-IR"/>
+        </w:rPr>
+      </w:pPr>
+    </w:p>
+    <w:p>
+      <w:pPr>
         <w:rPr>
           <w:lang w:val="en-US" w:bidi="fa-IR"/>
         </w:rPr>
